--- a/10.8_需求规格说明文档/物流管理系统软件需求规格说明文档.docx
+++ b/10.8_需求规格说明文档/物流管理系统软件需求规格说明文档.docx
@@ -27998,37 +27998,14 @@
         <w:t>Install2:系统投入使用时，要对用户进行1天时间培训。</w:t>
       </w:r>
     </w:p>
-    <w:p>
-      <w:pPr>
-        <w:rPr>
-          <w:rFonts w:hint="eastAsia"/>
-        </w:rPr>
-      </w:pPr>
-    </w:p>
-    <w:p>
-      <w:pPr>
-        <w:rPr>
-          <w:rFonts w:hint="eastAsia"/>
-        </w:rPr>
-      </w:pPr>
-    </w:p>
-    <w:p>
-      <w:pPr>
-        <w:rPr>
-          <w:rFonts w:hint="eastAsia"/>
-        </w:rPr>
-      </w:pPr>
-    </w:p>
-    <w:p>
-      <w:pPr>
-        <w:rPr>
-          <w:rFonts w:hint="eastAsia"/>
-        </w:rPr>
-      </w:pPr>
-    </w:p>
-    <w:p>
-      <w:pPr>
-        <w:rPr>
+    <w:p/>
+    <w:p/>
+    <w:p/>
+    <w:p/>
+    <w:p>
+      <w:pPr>
+        <w:rPr>
+          <w:rFonts w:hint="eastAsia"/>
           <w:b/>
           <w:sz w:val="44"/>
           <w:szCs w:val="44"/>
@@ -28042,6 +28019,4159 @@
           <w:szCs w:val="44"/>
         </w:rPr>
         <w:t>附录</w:t>
+      </w:r>
+    </w:p>
+    <w:p>
+      <w:pPr>
+        <w:pStyle w:val="a7"/>
+        <w:numPr>
+          <w:ilvl w:val="0"/>
+          <w:numId w:val="4"/>
+        </w:numPr>
+        <w:ind w:firstLineChars="0"/>
+        <w:rPr>
+          <w:rFonts w:hint="eastAsia"/>
+          <w:b/>
+          <w:sz w:val="32"/>
+          <w:szCs w:val="32"/>
+        </w:rPr>
+      </w:pPr>
+      <w:r>
+        <w:rPr>
+          <w:rFonts w:hint="eastAsia"/>
+          <w:b/>
+          <w:sz w:val="32"/>
+          <w:szCs w:val="32"/>
+        </w:rPr>
+        <w:t>概念类图</w:t>
+      </w:r>
+    </w:p>
+    <w:p>
+      <w:pPr>
+        <w:pStyle w:val="a7"/>
+        <w:ind w:left="720" w:firstLineChars="0" w:firstLine="0"/>
+        <w:rPr>
+          <w:rFonts w:hint="eastAsia"/>
+          <w:b/>
+          <w:sz w:val="32"/>
+          <w:szCs w:val="32"/>
+        </w:rPr>
+      </w:pPr>
+      <w:r>
+        <w:rPr>
+          <w:rFonts w:hint="eastAsia"/>
+          <w:b/>
+          <w:sz w:val="32"/>
+          <w:szCs w:val="32"/>
+        </w:rPr>
+        <w:t>1-1</w:t>
+      </w:r>
+      <w:r>
+        <w:rPr>
+          <w:rFonts w:hint="eastAsia"/>
+          <w:b/>
+          <w:sz w:val="32"/>
+          <w:szCs w:val="32"/>
+        </w:rPr>
+        <w:t>查询订单信息</w:t>
+      </w:r>
+    </w:p>
+    <w:p>
+      <w:pPr>
+        <w:pStyle w:val="a7"/>
+        <w:ind w:left="720" w:firstLineChars="0" w:firstLine="0"/>
+        <w:rPr>
+          <w:rFonts w:hint="eastAsia"/>
+          <w:b/>
+          <w:sz w:val="32"/>
+          <w:szCs w:val="32"/>
+        </w:rPr>
+      </w:pPr>
+      <w:r>
+        <w:rPr>
+          <w:rFonts w:hint="eastAsia"/>
+          <w:b/>
+          <w:noProof/>
+          <w:sz w:val="32"/>
+          <w:szCs w:val="32"/>
+        </w:rPr>
+        <w:drawing>
+          <wp:inline distT="0" distB="0" distL="0" distR="0">
+            <wp:extent cx="5274310" cy="2578735"/>
+            <wp:effectExtent l="0" t="0" r="0" b="0"/>
+            <wp:docPr id="2" name="图片 1" descr="概念类图-UC1查询订单.png"/>
+            <wp:cNvGraphicFramePr>
+              <a:graphicFrameLocks xmlns:a="http://schemas.openxmlformats.org/drawingml/2006/main" noChangeAspect="1"/>
+            </wp:cNvGraphicFramePr>
+            <a:graphic xmlns:a="http://schemas.openxmlformats.org/drawingml/2006/main">
+              <a:graphicData uri="http://schemas.openxmlformats.org/drawingml/2006/picture">
+                <pic:pic xmlns:pic="http://schemas.openxmlformats.org/drawingml/2006/picture">
+                  <pic:nvPicPr>
+                    <pic:cNvPr id="0" name="概念类图-UC1查询订单.png"/>
+                    <pic:cNvPicPr/>
+                  </pic:nvPicPr>
+                  <pic:blipFill>
+                    <a:blip r:embed="rId7" cstate="print"/>
+                    <a:stretch>
+                      <a:fillRect/>
+                    </a:stretch>
+                  </pic:blipFill>
+                  <pic:spPr>
+                    <a:xfrm>
+                      <a:off x="0" y="0"/>
+                      <a:ext cx="5274310" cy="2578735"/>
+                    </a:xfrm>
+                    <a:prstGeom prst="rect">
+                      <a:avLst/>
+                    </a:prstGeom>
+                  </pic:spPr>
+                </pic:pic>
+              </a:graphicData>
+            </a:graphic>
+          </wp:inline>
+        </w:drawing>
+      </w:r>
+      <w:r>
+        <w:rPr>
+          <w:rFonts w:hint="eastAsia"/>
+          <w:b/>
+          <w:sz w:val="32"/>
+          <w:szCs w:val="32"/>
+        </w:rPr>
+        <w:t>1-2</w:t>
+      </w:r>
+      <w:r>
+        <w:rPr>
+          <w:rFonts w:hint="eastAsia"/>
+          <w:b/>
+          <w:sz w:val="32"/>
+          <w:szCs w:val="32"/>
+        </w:rPr>
+        <w:t>输入寄件单</w:t>
+      </w:r>
+      <w:r>
+        <w:rPr>
+          <w:rFonts w:hint="eastAsia"/>
+          <w:b/>
+          <w:sz w:val="32"/>
+          <w:szCs w:val="32"/>
+        </w:rPr>
+        <w:t>信息</w:t>
+      </w:r>
+    </w:p>
+    <w:p>
+      <w:pPr>
+        <w:pStyle w:val="a7"/>
+        <w:ind w:left="720" w:firstLineChars="0" w:firstLine="0"/>
+        <w:rPr>
+          <w:rFonts w:hint="eastAsia"/>
+          <w:b/>
+          <w:sz w:val="32"/>
+          <w:szCs w:val="32"/>
+        </w:rPr>
+      </w:pPr>
+    </w:p>
+    <w:p>
+      <w:pPr>
+        <w:pStyle w:val="a7"/>
+        <w:ind w:left="720" w:firstLineChars="0" w:firstLine="0"/>
+        <w:rPr>
+          <w:rFonts w:hint="eastAsia"/>
+          <w:b/>
+          <w:sz w:val="32"/>
+          <w:szCs w:val="32"/>
+        </w:rPr>
+      </w:pPr>
+      <w:r>
+        <w:rPr>
+          <w:rFonts w:hint="eastAsia"/>
+          <w:b/>
+          <w:noProof/>
+          <w:sz w:val="32"/>
+          <w:szCs w:val="32"/>
+        </w:rPr>
+        <w:lastRenderedPageBreak/>
+        <w:drawing>
+          <wp:inline distT="0" distB="0" distL="0" distR="0">
+            <wp:extent cx="5162308" cy="4166640"/>
+            <wp:effectExtent l="19050" t="0" r="242" b="0"/>
+            <wp:docPr id="3" name="图片 2" descr="概念类图-UC2输入寄件单信息.png"/>
+            <wp:cNvGraphicFramePr>
+              <a:graphicFrameLocks xmlns:a="http://schemas.openxmlformats.org/drawingml/2006/main" noChangeAspect="1"/>
+            </wp:cNvGraphicFramePr>
+            <a:graphic xmlns:a="http://schemas.openxmlformats.org/drawingml/2006/main">
+              <a:graphicData uri="http://schemas.openxmlformats.org/drawingml/2006/picture">
+                <pic:pic xmlns:pic="http://schemas.openxmlformats.org/drawingml/2006/picture">
+                  <pic:nvPicPr>
+                    <pic:cNvPr id="0" name="概念类图-UC2输入寄件单信息.png"/>
+                    <pic:cNvPicPr/>
+                  </pic:nvPicPr>
+                  <pic:blipFill>
+                    <a:blip r:embed="rId8" cstate="print"/>
+                    <a:stretch>
+                      <a:fillRect/>
+                    </a:stretch>
+                  </pic:blipFill>
+                  <pic:spPr>
+                    <a:xfrm>
+                      <a:off x="0" y="0"/>
+                      <a:ext cx="5166060" cy="4169669"/>
+                    </a:xfrm>
+                    <a:prstGeom prst="rect">
+                      <a:avLst/>
+                    </a:prstGeom>
+                  </pic:spPr>
+                </pic:pic>
+              </a:graphicData>
+            </a:graphic>
+          </wp:inline>
+        </w:drawing>
+      </w:r>
+    </w:p>
+    <w:p>
+      <w:pPr>
+        <w:pStyle w:val="a7"/>
+        <w:ind w:left="720" w:firstLineChars="0" w:firstLine="0"/>
+        <w:rPr>
+          <w:rFonts w:hint="eastAsia"/>
+          <w:b/>
+          <w:sz w:val="32"/>
+          <w:szCs w:val="32"/>
+        </w:rPr>
+      </w:pPr>
+      <w:r>
+        <w:rPr>
+          <w:rFonts w:hint="eastAsia"/>
+          <w:b/>
+          <w:sz w:val="32"/>
+          <w:szCs w:val="32"/>
+        </w:rPr>
+        <w:t xml:space="preserve">  1-3</w:t>
+      </w:r>
+      <w:r>
+        <w:rPr>
+          <w:rFonts w:hint="eastAsia"/>
+          <w:b/>
+          <w:sz w:val="32"/>
+          <w:szCs w:val="32"/>
+        </w:rPr>
+        <w:t>输入收件单信息</w:t>
+      </w:r>
+    </w:p>
+    <w:p>
+      <w:pPr>
+        <w:pStyle w:val="a7"/>
+        <w:ind w:left="720" w:firstLineChars="0" w:firstLine="0"/>
+        <w:rPr>
+          <w:rFonts w:hint="eastAsia"/>
+          <w:b/>
+          <w:sz w:val="32"/>
+          <w:szCs w:val="32"/>
+        </w:rPr>
+      </w:pPr>
+      <w:r>
+        <w:rPr>
+          <w:rFonts w:hint="eastAsia"/>
+          <w:b/>
+          <w:noProof/>
+          <w:sz w:val="32"/>
+          <w:szCs w:val="32"/>
+        </w:rPr>
+        <w:drawing>
+          <wp:inline distT="0" distB="0" distL="0" distR="0">
+            <wp:extent cx="5274310" cy="2165985"/>
+            <wp:effectExtent l="0" t="0" r="0" b="0"/>
+            <wp:docPr id="4" name="图片 3" descr="概念类图-UC3输入收件单信息.png"/>
+            <wp:cNvGraphicFramePr>
+              <a:graphicFrameLocks xmlns:a="http://schemas.openxmlformats.org/drawingml/2006/main" noChangeAspect="1"/>
+            </wp:cNvGraphicFramePr>
+            <a:graphic xmlns:a="http://schemas.openxmlformats.org/drawingml/2006/main">
+              <a:graphicData uri="http://schemas.openxmlformats.org/drawingml/2006/picture">
+                <pic:pic xmlns:pic="http://schemas.openxmlformats.org/drawingml/2006/picture">
+                  <pic:nvPicPr>
+                    <pic:cNvPr id="0" name="概念类图-UC3输入收件单信息.png"/>
+                    <pic:cNvPicPr/>
+                  </pic:nvPicPr>
+                  <pic:blipFill>
+                    <a:blip r:embed="rId9" cstate="print"/>
+                    <a:stretch>
+                      <a:fillRect/>
+                    </a:stretch>
+                  </pic:blipFill>
+                  <pic:spPr>
+                    <a:xfrm>
+                      <a:off x="0" y="0"/>
+                      <a:ext cx="5274310" cy="2165985"/>
+                    </a:xfrm>
+                    <a:prstGeom prst="rect">
+                      <a:avLst/>
+                    </a:prstGeom>
+                  </pic:spPr>
+                </pic:pic>
+              </a:graphicData>
+            </a:graphic>
+          </wp:inline>
+        </w:drawing>
+      </w:r>
+    </w:p>
+    <w:p>
+      <w:pPr>
+        <w:pStyle w:val="a7"/>
+        <w:ind w:left="720" w:firstLineChars="0" w:firstLine="0"/>
+        <w:rPr>
+          <w:rFonts w:hint="eastAsia"/>
+          <w:b/>
+          <w:sz w:val="32"/>
+          <w:szCs w:val="32"/>
+        </w:rPr>
+      </w:pPr>
+      <w:r>
+        <w:rPr>
+          <w:rFonts w:hint="eastAsia"/>
+          <w:b/>
+          <w:sz w:val="32"/>
+          <w:szCs w:val="32"/>
+        </w:rPr>
+        <w:t>1-4</w:t>
+      </w:r>
+      <w:r>
+        <w:rPr>
+          <w:rFonts w:hint="eastAsia"/>
+          <w:b/>
+          <w:sz w:val="32"/>
+          <w:szCs w:val="32"/>
+        </w:rPr>
+        <w:t>处理营业厅到达件</w:t>
+      </w:r>
+    </w:p>
+    <w:p>
+      <w:pPr>
+        <w:pStyle w:val="a7"/>
+        <w:ind w:left="720" w:firstLineChars="0" w:firstLine="0"/>
+        <w:rPr>
+          <w:rFonts w:hint="eastAsia"/>
+          <w:b/>
+          <w:sz w:val="32"/>
+          <w:szCs w:val="32"/>
+        </w:rPr>
+      </w:pPr>
+      <w:r>
+        <w:rPr>
+          <w:rFonts w:hint="eastAsia"/>
+          <w:b/>
+          <w:noProof/>
+          <w:sz w:val="32"/>
+          <w:szCs w:val="32"/>
+        </w:rPr>
+        <w:lastRenderedPageBreak/>
+        <w:drawing>
+          <wp:inline distT="0" distB="0" distL="0" distR="0">
+            <wp:extent cx="5274310" cy="3681730"/>
+            <wp:effectExtent l="0" t="0" r="0" b="0"/>
+            <wp:docPr id="5" name="图片 4" descr="概念类图－UC4处理营业厅到达件.png"/>
+            <wp:cNvGraphicFramePr>
+              <a:graphicFrameLocks xmlns:a="http://schemas.openxmlformats.org/drawingml/2006/main" noChangeAspect="1"/>
+            </wp:cNvGraphicFramePr>
+            <a:graphic xmlns:a="http://schemas.openxmlformats.org/drawingml/2006/main">
+              <a:graphicData uri="http://schemas.openxmlformats.org/drawingml/2006/picture">
+                <pic:pic xmlns:pic="http://schemas.openxmlformats.org/drawingml/2006/picture">
+                  <pic:nvPicPr>
+                    <pic:cNvPr id="0" name="概念类图－UC4处理营业厅到达件.png"/>
+                    <pic:cNvPicPr/>
+                  </pic:nvPicPr>
+                  <pic:blipFill>
+                    <a:blip r:embed="rId10" cstate="print"/>
+                    <a:stretch>
+                      <a:fillRect/>
+                    </a:stretch>
+                  </pic:blipFill>
+                  <pic:spPr>
+                    <a:xfrm>
+                      <a:off x="0" y="0"/>
+                      <a:ext cx="5274310" cy="3681730"/>
+                    </a:xfrm>
+                    <a:prstGeom prst="rect">
+                      <a:avLst/>
+                    </a:prstGeom>
+                  </pic:spPr>
+                </pic:pic>
+              </a:graphicData>
+            </a:graphic>
+          </wp:inline>
+        </w:drawing>
+      </w:r>
+    </w:p>
+    <w:p>
+      <w:pPr>
+        <w:pStyle w:val="a7"/>
+        <w:ind w:left="720" w:firstLineChars="0" w:firstLine="0"/>
+        <w:rPr>
+          <w:rFonts w:hint="eastAsia"/>
+          <w:b/>
+          <w:sz w:val="32"/>
+          <w:szCs w:val="32"/>
+        </w:rPr>
+      </w:pPr>
+      <w:r>
+        <w:rPr>
+          <w:rFonts w:hint="eastAsia"/>
+          <w:b/>
+          <w:sz w:val="32"/>
+          <w:szCs w:val="32"/>
+        </w:rPr>
+        <w:t>1-5</w:t>
+      </w:r>
+      <w:r>
+        <w:rPr>
+          <w:rFonts w:hint="eastAsia"/>
+          <w:b/>
+          <w:sz w:val="32"/>
+          <w:szCs w:val="32"/>
+        </w:rPr>
+        <w:t>录入营业厅装车单</w:t>
+      </w:r>
+    </w:p>
+    <w:p>
+      <w:pPr>
+        <w:pStyle w:val="a7"/>
+        <w:ind w:left="720" w:firstLineChars="0" w:firstLine="0"/>
+        <w:rPr>
+          <w:rFonts w:hint="eastAsia"/>
+          <w:b/>
+          <w:sz w:val="32"/>
+          <w:szCs w:val="32"/>
+        </w:rPr>
+      </w:pPr>
+      <w:r>
+        <w:rPr>
+          <w:rFonts w:hint="eastAsia"/>
+          <w:b/>
+          <w:noProof/>
+          <w:sz w:val="32"/>
+          <w:szCs w:val="32"/>
+        </w:rPr>
+        <w:drawing>
+          <wp:inline distT="0" distB="0" distL="0" distR="0">
+            <wp:extent cx="5274310" cy="3046730"/>
+            <wp:effectExtent l="0" t="0" r="0" b="0"/>
+            <wp:docPr id="6" name="图片 5" descr="概念类图－UC5录入营业厅装车单.png"/>
+            <wp:cNvGraphicFramePr>
+              <a:graphicFrameLocks xmlns:a="http://schemas.openxmlformats.org/drawingml/2006/main" noChangeAspect="1"/>
+            </wp:cNvGraphicFramePr>
+            <a:graphic xmlns:a="http://schemas.openxmlformats.org/drawingml/2006/main">
+              <a:graphicData uri="http://schemas.openxmlformats.org/drawingml/2006/picture">
+                <pic:pic xmlns:pic="http://schemas.openxmlformats.org/drawingml/2006/picture">
+                  <pic:nvPicPr>
+                    <pic:cNvPr id="0" name="概念类图－UC5录入营业厅装车单.png"/>
+                    <pic:cNvPicPr/>
+                  </pic:nvPicPr>
+                  <pic:blipFill>
+                    <a:blip r:embed="rId11" cstate="print"/>
+                    <a:stretch>
+                      <a:fillRect/>
+                    </a:stretch>
+                  </pic:blipFill>
+                  <pic:spPr>
+                    <a:xfrm>
+                      <a:off x="0" y="0"/>
+                      <a:ext cx="5274310" cy="3046730"/>
+                    </a:xfrm>
+                    <a:prstGeom prst="rect">
+                      <a:avLst/>
+                    </a:prstGeom>
+                  </pic:spPr>
+                </pic:pic>
+              </a:graphicData>
+            </a:graphic>
+          </wp:inline>
+        </w:drawing>
+      </w:r>
+    </w:p>
+    <w:p>
+      <w:pPr>
+        <w:pStyle w:val="a7"/>
+        <w:ind w:left="720" w:firstLineChars="0" w:firstLine="0"/>
+        <w:rPr>
+          <w:rFonts w:hint="eastAsia"/>
+          <w:b/>
+          <w:sz w:val="32"/>
+          <w:szCs w:val="32"/>
+        </w:rPr>
+      </w:pPr>
+      <w:r>
+        <w:rPr>
+          <w:rFonts w:hint="eastAsia"/>
+          <w:b/>
+          <w:sz w:val="32"/>
+          <w:szCs w:val="32"/>
+        </w:rPr>
+        <w:t>1-6</w:t>
+      </w:r>
+      <w:r>
+        <w:rPr>
+          <w:rFonts w:hint="eastAsia"/>
+          <w:b/>
+          <w:sz w:val="32"/>
+          <w:szCs w:val="32"/>
+        </w:rPr>
+        <w:t>记录快递收款单</w:t>
+      </w:r>
+    </w:p>
+    <w:p>
+      <w:pPr>
+        <w:pStyle w:val="a7"/>
+        <w:ind w:left="720" w:firstLineChars="0" w:firstLine="0"/>
+        <w:rPr>
+          <w:rFonts w:hint="eastAsia"/>
+          <w:b/>
+          <w:sz w:val="32"/>
+          <w:szCs w:val="32"/>
+        </w:rPr>
+      </w:pPr>
+      <w:r>
+        <w:rPr>
+          <w:rFonts w:hint="eastAsia"/>
+          <w:b/>
+          <w:noProof/>
+          <w:sz w:val="32"/>
+          <w:szCs w:val="32"/>
+        </w:rPr>
+        <w:lastRenderedPageBreak/>
+        <w:drawing>
+          <wp:inline distT="0" distB="0" distL="0" distR="0">
+            <wp:extent cx="3981758" cy="3893036"/>
+            <wp:effectExtent l="0" t="0" r="0" b="0"/>
+            <wp:docPr id="7" name="图片 6" descr="概念类图－UC6记录快递收款单.png"/>
+            <wp:cNvGraphicFramePr>
+              <a:graphicFrameLocks xmlns:a="http://schemas.openxmlformats.org/drawingml/2006/main" noChangeAspect="1"/>
+            </wp:cNvGraphicFramePr>
+            <a:graphic xmlns:a="http://schemas.openxmlformats.org/drawingml/2006/main">
+              <a:graphicData uri="http://schemas.openxmlformats.org/drawingml/2006/picture">
+                <pic:pic xmlns:pic="http://schemas.openxmlformats.org/drawingml/2006/picture">
+                  <pic:nvPicPr>
+                    <pic:cNvPr id="0" name="概念类图－UC6记录快递收款单.png"/>
+                    <pic:cNvPicPr/>
+                  </pic:nvPicPr>
+                  <pic:blipFill>
+                    <a:blip r:embed="rId12" cstate="print"/>
+                    <a:stretch>
+                      <a:fillRect/>
+                    </a:stretch>
+                  </pic:blipFill>
+                  <pic:spPr>
+                    <a:xfrm>
+                      <a:off x="0" y="0"/>
+                      <a:ext cx="3985113" cy="3896317"/>
+                    </a:xfrm>
+                    <a:prstGeom prst="rect">
+                      <a:avLst/>
+                    </a:prstGeom>
+                  </pic:spPr>
+                </pic:pic>
+              </a:graphicData>
+            </a:graphic>
+          </wp:inline>
+        </w:drawing>
+      </w:r>
+    </w:p>
+    <w:p>
+      <w:pPr>
+        <w:pStyle w:val="a7"/>
+        <w:ind w:left="720" w:firstLineChars="0" w:firstLine="0"/>
+        <w:rPr>
+          <w:rFonts w:hint="eastAsia"/>
+          <w:b/>
+          <w:sz w:val="32"/>
+          <w:szCs w:val="32"/>
+        </w:rPr>
+      </w:pPr>
+      <w:r>
+        <w:rPr>
+          <w:rFonts w:hint="eastAsia"/>
+          <w:b/>
+          <w:sz w:val="32"/>
+          <w:szCs w:val="32"/>
+        </w:rPr>
+        <w:t>1-7</w:t>
+      </w:r>
+      <w:r>
+        <w:rPr>
+          <w:rFonts w:hint="eastAsia"/>
+          <w:b/>
+          <w:sz w:val="32"/>
+          <w:szCs w:val="32"/>
+        </w:rPr>
+        <w:t>管理车辆与司机信息</w:t>
+      </w:r>
+    </w:p>
+    <w:p>
+      <w:pPr>
+        <w:pStyle w:val="a7"/>
+        <w:ind w:left="720" w:firstLineChars="0" w:firstLine="0"/>
+        <w:rPr>
+          <w:rFonts w:hint="eastAsia"/>
+          <w:b/>
+          <w:sz w:val="32"/>
+          <w:szCs w:val="32"/>
+        </w:rPr>
+      </w:pPr>
+      <w:r>
+        <w:rPr>
+          <w:rFonts w:hint="eastAsia"/>
+          <w:b/>
+          <w:noProof/>
+          <w:sz w:val="32"/>
+          <w:szCs w:val="32"/>
+        </w:rPr>
+        <w:drawing>
+          <wp:inline distT="0" distB="0" distL="0" distR="0">
+            <wp:extent cx="4778734" cy="4058414"/>
+            <wp:effectExtent l="0" t="0" r="0" b="0"/>
+            <wp:docPr id="8" name="图片 7" descr="概念类图－UC7管理车辆与人员信息.png"/>
+            <wp:cNvGraphicFramePr>
+              <a:graphicFrameLocks xmlns:a="http://schemas.openxmlformats.org/drawingml/2006/main" noChangeAspect="1"/>
+            </wp:cNvGraphicFramePr>
+            <a:graphic xmlns:a="http://schemas.openxmlformats.org/drawingml/2006/main">
+              <a:graphicData uri="http://schemas.openxmlformats.org/drawingml/2006/picture">
+                <pic:pic xmlns:pic="http://schemas.openxmlformats.org/drawingml/2006/picture">
+                  <pic:nvPicPr>
+                    <pic:cNvPr id="0" name="概念类图－UC7管理车辆与人员信息.png"/>
+                    <pic:cNvPicPr/>
+                  </pic:nvPicPr>
+                  <pic:blipFill>
+                    <a:blip r:embed="rId13" cstate="print"/>
+                    <a:stretch>
+                      <a:fillRect/>
+                    </a:stretch>
+                  </pic:blipFill>
+                  <pic:spPr>
+                    <a:xfrm>
+                      <a:off x="0" y="0"/>
+                      <a:ext cx="4781623" cy="4060867"/>
+                    </a:xfrm>
+                    <a:prstGeom prst="rect">
+                      <a:avLst/>
+                    </a:prstGeom>
+                  </pic:spPr>
+                </pic:pic>
+              </a:graphicData>
+            </a:graphic>
+          </wp:inline>
+        </w:drawing>
+      </w:r>
+      <w:r>
+        <w:rPr>
+          <w:rFonts w:hint="eastAsia"/>
+          <w:b/>
+          <w:sz w:val="32"/>
+          <w:szCs w:val="32"/>
+        </w:rPr>
+        <w:t>1-8</w:t>
+      </w:r>
+      <w:r>
+        <w:rPr>
+          <w:rFonts w:hint="eastAsia"/>
+          <w:b/>
+          <w:sz w:val="32"/>
+          <w:szCs w:val="32"/>
+        </w:rPr>
+        <w:t>处理中转中心到达件</w:t>
+      </w:r>
+    </w:p>
+    <w:p>
+      <w:pPr>
+        <w:pStyle w:val="a7"/>
+        <w:ind w:left="720" w:firstLineChars="0" w:firstLine="0"/>
+        <w:rPr>
+          <w:rFonts w:hint="eastAsia"/>
+          <w:b/>
+          <w:sz w:val="32"/>
+          <w:szCs w:val="32"/>
+        </w:rPr>
+      </w:pPr>
+      <w:r>
+        <w:rPr>
+          <w:rFonts w:hint="eastAsia"/>
+          <w:b/>
+          <w:noProof/>
+          <w:sz w:val="32"/>
+          <w:szCs w:val="32"/>
+        </w:rPr>
+        <w:lastRenderedPageBreak/>
+        <w:drawing>
+          <wp:inline distT="0" distB="0" distL="0" distR="0">
+            <wp:extent cx="5274310" cy="3985895"/>
+            <wp:effectExtent l="19050" t="0" r="2540" b="0"/>
+            <wp:docPr id="9" name="图片 8" descr="概念类图-UC8处理中转中心到达件.png"/>
+            <wp:cNvGraphicFramePr>
+              <a:graphicFrameLocks xmlns:a="http://schemas.openxmlformats.org/drawingml/2006/main" noChangeAspect="1"/>
+            </wp:cNvGraphicFramePr>
+            <a:graphic xmlns:a="http://schemas.openxmlformats.org/drawingml/2006/main">
+              <a:graphicData uri="http://schemas.openxmlformats.org/drawingml/2006/picture">
+                <pic:pic xmlns:pic="http://schemas.openxmlformats.org/drawingml/2006/picture">
+                  <pic:nvPicPr>
+                    <pic:cNvPr id="0" name="概念类图-UC8处理中转中心到达件.png"/>
+                    <pic:cNvPicPr/>
+                  </pic:nvPicPr>
+                  <pic:blipFill>
+                    <a:blip r:embed="rId14" cstate="print"/>
+                    <a:stretch>
+                      <a:fillRect/>
+                    </a:stretch>
+                  </pic:blipFill>
+                  <pic:spPr>
+                    <a:xfrm>
+                      <a:off x="0" y="0"/>
+                      <a:ext cx="5274310" cy="3985895"/>
+                    </a:xfrm>
+                    <a:prstGeom prst="rect">
+                      <a:avLst/>
+                    </a:prstGeom>
+                  </pic:spPr>
+                </pic:pic>
+              </a:graphicData>
+            </a:graphic>
+          </wp:inline>
+        </w:drawing>
+      </w:r>
+    </w:p>
+    <w:p>
+      <w:pPr>
+        <w:pStyle w:val="a7"/>
+        <w:ind w:left="720" w:firstLineChars="0" w:firstLine="0"/>
+        <w:rPr>
+          <w:rFonts w:hint="eastAsia"/>
+          <w:b/>
+          <w:sz w:val="32"/>
+          <w:szCs w:val="32"/>
+        </w:rPr>
+      </w:pPr>
+      <w:r>
+        <w:rPr>
+          <w:rFonts w:hint="eastAsia"/>
+          <w:b/>
+          <w:sz w:val="32"/>
+          <w:szCs w:val="32"/>
+        </w:rPr>
+        <w:t>1-9</w:t>
+      </w:r>
+      <w:r>
+        <w:rPr>
+          <w:rFonts w:hint="eastAsia"/>
+          <w:b/>
+          <w:sz w:val="32"/>
+          <w:szCs w:val="32"/>
+        </w:rPr>
+        <w:t>发送中转单</w:t>
+      </w:r>
+    </w:p>
+    <w:p>
+      <w:pPr>
+        <w:pStyle w:val="a7"/>
+        <w:ind w:left="720" w:firstLineChars="0" w:firstLine="0"/>
+        <w:rPr>
+          <w:rFonts w:hint="eastAsia"/>
+          <w:b/>
+          <w:sz w:val="32"/>
+          <w:szCs w:val="32"/>
+        </w:rPr>
+      </w:pPr>
+      <w:r>
+        <w:rPr>
+          <w:rFonts w:hint="eastAsia"/>
+          <w:b/>
+          <w:noProof/>
+          <w:sz w:val="32"/>
+          <w:szCs w:val="32"/>
+        </w:rPr>
+        <w:drawing>
+          <wp:inline distT="0" distB="0" distL="0" distR="0">
+            <wp:extent cx="4353457" cy="3466769"/>
+            <wp:effectExtent l="19050" t="0" r="8993" b="0"/>
+            <wp:docPr id="10" name="图片 9" descr="概念类图-UC9发送中转单.png"/>
+            <wp:cNvGraphicFramePr>
+              <a:graphicFrameLocks xmlns:a="http://schemas.openxmlformats.org/drawingml/2006/main" noChangeAspect="1"/>
+            </wp:cNvGraphicFramePr>
+            <a:graphic xmlns:a="http://schemas.openxmlformats.org/drawingml/2006/main">
+              <a:graphicData uri="http://schemas.openxmlformats.org/drawingml/2006/picture">
+                <pic:pic xmlns:pic="http://schemas.openxmlformats.org/drawingml/2006/picture">
+                  <pic:nvPicPr>
+                    <pic:cNvPr id="0" name="概念类图-UC9发送中转单.png"/>
+                    <pic:cNvPicPr/>
+                  </pic:nvPicPr>
+                  <pic:blipFill>
+                    <a:blip r:embed="rId15" cstate="print"/>
+                    <a:stretch>
+                      <a:fillRect/>
+                    </a:stretch>
+                  </pic:blipFill>
+                  <pic:spPr>
+                    <a:xfrm>
+                      <a:off x="0" y="0"/>
+                      <a:ext cx="4355648" cy="3468514"/>
+                    </a:xfrm>
+                    <a:prstGeom prst="rect">
+                      <a:avLst/>
+                    </a:prstGeom>
+                  </pic:spPr>
+                </pic:pic>
+              </a:graphicData>
+            </a:graphic>
+          </wp:inline>
+        </w:drawing>
+      </w:r>
+    </w:p>
+    <w:p>
+      <w:pPr>
+        <w:pStyle w:val="a7"/>
+        <w:ind w:left="720" w:firstLineChars="0" w:firstLine="0"/>
+        <w:rPr>
+          <w:rFonts w:hint="eastAsia"/>
+          <w:b/>
+          <w:sz w:val="32"/>
+          <w:szCs w:val="32"/>
+        </w:rPr>
+      </w:pPr>
+      <w:r>
+        <w:rPr>
+          <w:rFonts w:hint="eastAsia"/>
+          <w:b/>
+          <w:sz w:val="32"/>
+          <w:szCs w:val="32"/>
+        </w:rPr>
+        <w:t>1-10</w:t>
+      </w:r>
+      <w:r>
+        <w:rPr>
+          <w:rFonts w:hint="eastAsia"/>
+          <w:b/>
+          <w:sz w:val="32"/>
+          <w:szCs w:val="32"/>
+        </w:rPr>
+        <w:t>录入中转装车单</w:t>
+      </w:r>
+    </w:p>
+    <w:p>
+      <w:pPr>
+        <w:pStyle w:val="a7"/>
+        <w:ind w:left="720" w:firstLineChars="0" w:firstLine="0"/>
+        <w:rPr>
+          <w:rFonts w:hint="eastAsia"/>
+          <w:b/>
+          <w:sz w:val="32"/>
+          <w:szCs w:val="32"/>
+        </w:rPr>
+      </w:pPr>
+      <w:r>
+        <w:rPr>
+          <w:rFonts w:hint="eastAsia"/>
+          <w:b/>
+          <w:noProof/>
+          <w:sz w:val="32"/>
+          <w:szCs w:val="32"/>
+        </w:rPr>
+        <w:lastRenderedPageBreak/>
+        <w:drawing>
+          <wp:inline distT="0" distB="0" distL="0" distR="0">
+            <wp:extent cx="5271715" cy="2679590"/>
+            <wp:effectExtent l="0" t="0" r="0" b="0"/>
+            <wp:docPr id="11" name="图片 10" descr="概念类图－UC10录入中转中心装车单.png"/>
+            <wp:cNvGraphicFramePr>
+              <a:graphicFrameLocks xmlns:a="http://schemas.openxmlformats.org/drawingml/2006/main" noChangeAspect="1"/>
+            </wp:cNvGraphicFramePr>
+            <a:graphic xmlns:a="http://schemas.openxmlformats.org/drawingml/2006/main">
+              <a:graphicData uri="http://schemas.openxmlformats.org/drawingml/2006/picture">
+                <pic:pic xmlns:pic="http://schemas.openxmlformats.org/drawingml/2006/picture">
+                  <pic:nvPicPr>
+                    <pic:cNvPr id="0" name="概念类图－UC10录入中转中心装车单.png"/>
+                    <pic:cNvPicPr/>
+                  </pic:nvPicPr>
+                  <pic:blipFill>
+                    <a:blip r:embed="rId16" cstate="print"/>
+                    <a:stretch>
+                      <a:fillRect/>
+                    </a:stretch>
+                  </pic:blipFill>
+                  <pic:spPr>
+                    <a:xfrm>
+                      <a:off x="0" y="0"/>
+                      <a:ext cx="5274310" cy="2680909"/>
+                    </a:xfrm>
+                    <a:prstGeom prst="rect">
+                      <a:avLst/>
+                    </a:prstGeom>
+                  </pic:spPr>
+                </pic:pic>
+              </a:graphicData>
+            </a:graphic>
+          </wp:inline>
+        </w:drawing>
+      </w:r>
+    </w:p>
+    <w:p>
+      <w:pPr>
+        <w:pStyle w:val="a7"/>
+        <w:ind w:left="720" w:firstLineChars="0" w:firstLine="0"/>
+        <w:rPr>
+          <w:rFonts w:hint="eastAsia"/>
+          <w:b/>
+          <w:sz w:val="32"/>
+          <w:szCs w:val="32"/>
+        </w:rPr>
+      </w:pPr>
+      <w:r>
+        <w:rPr>
+          <w:rFonts w:hint="eastAsia"/>
+          <w:b/>
+          <w:sz w:val="32"/>
+          <w:szCs w:val="32"/>
+        </w:rPr>
+        <w:t>1-11</w:t>
+      </w:r>
+      <w:r>
+        <w:rPr>
+          <w:rFonts w:hint="eastAsia"/>
+          <w:b/>
+          <w:sz w:val="32"/>
+          <w:szCs w:val="32"/>
+        </w:rPr>
+        <w:t>入库处理</w:t>
+      </w:r>
+    </w:p>
+    <w:p>
+      <w:pPr>
+        <w:pStyle w:val="a7"/>
+        <w:ind w:left="720" w:firstLineChars="0" w:firstLine="0"/>
+        <w:rPr>
+          <w:rFonts w:hint="eastAsia"/>
+          <w:b/>
+          <w:sz w:val="32"/>
+          <w:szCs w:val="32"/>
+        </w:rPr>
+      </w:pPr>
+      <w:r>
+        <w:rPr>
+          <w:rFonts w:hint="eastAsia"/>
+          <w:b/>
+          <w:noProof/>
+          <w:sz w:val="32"/>
+          <w:szCs w:val="32"/>
+        </w:rPr>
+        <w:drawing>
+          <wp:inline distT="0" distB="0" distL="0" distR="0">
+            <wp:extent cx="5274310" cy="3769360"/>
+            <wp:effectExtent l="0" t="0" r="0" b="0"/>
+            <wp:docPr id="12" name="图片 11" descr="概念类图-UC11入库处理.png"/>
+            <wp:cNvGraphicFramePr>
+              <a:graphicFrameLocks xmlns:a="http://schemas.openxmlformats.org/drawingml/2006/main" noChangeAspect="1"/>
+            </wp:cNvGraphicFramePr>
+            <a:graphic xmlns:a="http://schemas.openxmlformats.org/drawingml/2006/main">
+              <a:graphicData uri="http://schemas.openxmlformats.org/drawingml/2006/picture">
+                <pic:pic xmlns:pic="http://schemas.openxmlformats.org/drawingml/2006/picture">
+                  <pic:nvPicPr>
+                    <pic:cNvPr id="0" name="概念类图-UC11入库处理.png"/>
+                    <pic:cNvPicPr/>
+                  </pic:nvPicPr>
+                  <pic:blipFill>
+                    <a:blip r:embed="rId17" cstate="print"/>
+                    <a:stretch>
+                      <a:fillRect/>
+                    </a:stretch>
+                  </pic:blipFill>
+                  <pic:spPr>
+                    <a:xfrm>
+                      <a:off x="0" y="0"/>
+                      <a:ext cx="5274310" cy="3769360"/>
+                    </a:xfrm>
+                    <a:prstGeom prst="rect">
+                      <a:avLst/>
+                    </a:prstGeom>
+                  </pic:spPr>
+                </pic:pic>
+              </a:graphicData>
+            </a:graphic>
+          </wp:inline>
+        </w:drawing>
+      </w:r>
+    </w:p>
+    <w:p>
+      <w:pPr>
+        <w:pStyle w:val="a7"/>
+        <w:ind w:left="720" w:firstLineChars="0" w:firstLine="0"/>
+        <w:rPr>
+          <w:rFonts w:hint="eastAsia"/>
+          <w:b/>
+          <w:sz w:val="32"/>
+          <w:szCs w:val="32"/>
+        </w:rPr>
+      </w:pPr>
+      <w:r>
+        <w:rPr>
+          <w:rFonts w:hint="eastAsia"/>
+          <w:b/>
+          <w:sz w:val="32"/>
+          <w:szCs w:val="32"/>
+        </w:rPr>
+        <w:t xml:space="preserve">1-12 </w:t>
+      </w:r>
+      <w:r>
+        <w:rPr>
+          <w:rFonts w:hint="eastAsia"/>
+          <w:b/>
+          <w:sz w:val="32"/>
+          <w:szCs w:val="32"/>
+        </w:rPr>
+        <w:t>出库处理</w:t>
+      </w:r>
+    </w:p>
+    <w:p>
+      <w:pPr>
+        <w:pStyle w:val="a7"/>
+        <w:ind w:left="720" w:firstLineChars="0" w:firstLine="0"/>
+        <w:rPr>
+          <w:rFonts w:hint="eastAsia"/>
+          <w:b/>
+          <w:sz w:val="32"/>
+          <w:szCs w:val="32"/>
+        </w:rPr>
+      </w:pPr>
+      <w:r>
+        <w:rPr>
+          <w:rFonts w:hint="eastAsia"/>
+          <w:b/>
+          <w:noProof/>
+          <w:sz w:val="32"/>
+          <w:szCs w:val="32"/>
+        </w:rPr>
+        <w:lastRenderedPageBreak/>
+        <w:drawing>
+          <wp:inline distT="0" distB="0" distL="0" distR="0">
+            <wp:extent cx="5274310" cy="5368925"/>
+            <wp:effectExtent l="19050" t="0" r="2540" b="0"/>
+            <wp:docPr id="13" name="图片 12" descr="概念类图-UC12出库处理.png"/>
+            <wp:cNvGraphicFramePr>
+              <a:graphicFrameLocks xmlns:a="http://schemas.openxmlformats.org/drawingml/2006/main" noChangeAspect="1"/>
+            </wp:cNvGraphicFramePr>
+            <a:graphic xmlns:a="http://schemas.openxmlformats.org/drawingml/2006/main">
+              <a:graphicData uri="http://schemas.openxmlformats.org/drawingml/2006/picture">
+                <pic:pic xmlns:pic="http://schemas.openxmlformats.org/drawingml/2006/picture">
+                  <pic:nvPicPr>
+                    <pic:cNvPr id="0" name="概念类图-UC12出库处理.png"/>
+                    <pic:cNvPicPr/>
+                  </pic:nvPicPr>
+                  <pic:blipFill>
+                    <a:blip r:embed="rId18" cstate="print"/>
+                    <a:stretch>
+                      <a:fillRect/>
+                    </a:stretch>
+                  </pic:blipFill>
+                  <pic:spPr>
+                    <a:xfrm>
+                      <a:off x="0" y="0"/>
+                      <a:ext cx="5274310" cy="5368925"/>
+                    </a:xfrm>
+                    <a:prstGeom prst="rect">
+                      <a:avLst/>
+                    </a:prstGeom>
+                  </pic:spPr>
+                </pic:pic>
+              </a:graphicData>
+            </a:graphic>
+          </wp:inline>
+        </w:drawing>
+      </w:r>
+    </w:p>
+    <w:p>
+      <w:pPr>
+        <w:pStyle w:val="a7"/>
+        <w:ind w:left="720" w:firstLineChars="0" w:firstLine="0"/>
+        <w:rPr>
+          <w:rFonts w:hint="eastAsia"/>
+          <w:b/>
+          <w:sz w:val="32"/>
+          <w:szCs w:val="32"/>
+        </w:rPr>
+      </w:pPr>
+    </w:p>
+    <w:p>
+      <w:pPr>
+        <w:pStyle w:val="a7"/>
+        <w:ind w:left="720" w:firstLineChars="0" w:firstLine="0"/>
+        <w:rPr>
+          <w:rFonts w:hint="eastAsia"/>
+          <w:b/>
+          <w:sz w:val="32"/>
+          <w:szCs w:val="32"/>
+        </w:rPr>
+      </w:pPr>
+      <w:r>
+        <w:rPr>
+          <w:rFonts w:hint="eastAsia"/>
+          <w:b/>
+          <w:sz w:val="32"/>
+          <w:szCs w:val="32"/>
+        </w:rPr>
+        <w:t>1-13</w:t>
+      </w:r>
+      <w:r>
+        <w:rPr>
+          <w:rFonts w:hint="eastAsia"/>
+          <w:b/>
+          <w:sz w:val="32"/>
+          <w:szCs w:val="32"/>
+        </w:rPr>
+        <w:t>库存查看</w:t>
+      </w:r>
+    </w:p>
+    <w:p>
+      <w:pPr>
+        <w:pStyle w:val="a7"/>
+        <w:ind w:left="720" w:firstLineChars="0" w:firstLine="0"/>
+        <w:rPr>
+          <w:rFonts w:hint="eastAsia"/>
+          <w:b/>
+          <w:sz w:val="32"/>
+          <w:szCs w:val="32"/>
+        </w:rPr>
+      </w:pPr>
+    </w:p>
+    <w:p>
+      <w:pPr>
+        <w:pStyle w:val="a7"/>
+        <w:ind w:left="720" w:firstLineChars="0" w:firstLine="0"/>
+        <w:rPr>
+          <w:rFonts w:hint="eastAsia"/>
+          <w:b/>
+          <w:sz w:val="32"/>
+          <w:szCs w:val="32"/>
+        </w:rPr>
+      </w:pPr>
+      <w:r>
+        <w:rPr>
+          <w:rFonts w:hint="eastAsia"/>
+          <w:b/>
+          <w:noProof/>
+          <w:sz w:val="32"/>
+          <w:szCs w:val="32"/>
+        </w:rPr>
+        <w:lastRenderedPageBreak/>
+        <w:drawing>
+          <wp:inline distT="0" distB="0" distL="0" distR="0">
+            <wp:extent cx="4552950" cy="3401283"/>
+            <wp:effectExtent l="19050" t="0" r="0" b="0"/>
+            <wp:docPr id="14" name="图片 13" descr="概念类图-UC13库存查看.png"/>
+            <wp:cNvGraphicFramePr>
+              <a:graphicFrameLocks xmlns:a="http://schemas.openxmlformats.org/drawingml/2006/main" noChangeAspect="1"/>
+            </wp:cNvGraphicFramePr>
+            <a:graphic xmlns:a="http://schemas.openxmlformats.org/drawingml/2006/main">
+              <a:graphicData uri="http://schemas.openxmlformats.org/drawingml/2006/picture">
+                <pic:pic xmlns:pic="http://schemas.openxmlformats.org/drawingml/2006/picture">
+                  <pic:nvPicPr>
+                    <pic:cNvPr id="0" name="概念类图-UC13库存查看.png"/>
+                    <pic:cNvPicPr/>
+                  </pic:nvPicPr>
+                  <pic:blipFill>
+                    <a:blip r:embed="rId19" cstate="print"/>
+                    <a:stretch>
+                      <a:fillRect/>
+                    </a:stretch>
+                  </pic:blipFill>
+                  <pic:spPr>
+                    <a:xfrm>
+                      <a:off x="0" y="0"/>
+                      <a:ext cx="4553236" cy="3401496"/>
+                    </a:xfrm>
+                    <a:prstGeom prst="rect">
+                      <a:avLst/>
+                    </a:prstGeom>
+                  </pic:spPr>
+                </pic:pic>
+              </a:graphicData>
+            </a:graphic>
+          </wp:inline>
+        </w:drawing>
+      </w:r>
+    </w:p>
+    <w:p>
+      <w:pPr>
+        <w:pStyle w:val="a7"/>
+        <w:ind w:left="720" w:firstLineChars="0" w:firstLine="0"/>
+        <w:rPr>
+          <w:rFonts w:hint="eastAsia"/>
+          <w:b/>
+          <w:sz w:val="32"/>
+          <w:szCs w:val="32"/>
+        </w:rPr>
+      </w:pPr>
+    </w:p>
+    <w:p>
+      <w:pPr>
+        <w:pStyle w:val="a7"/>
+        <w:ind w:left="720" w:firstLineChars="0" w:firstLine="0"/>
+        <w:rPr>
+          <w:rFonts w:hint="eastAsia"/>
+          <w:b/>
+          <w:sz w:val="32"/>
+          <w:szCs w:val="32"/>
+        </w:rPr>
+      </w:pPr>
+      <w:r>
+        <w:rPr>
+          <w:rFonts w:hint="eastAsia"/>
+          <w:b/>
+          <w:sz w:val="32"/>
+          <w:szCs w:val="32"/>
+        </w:rPr>
+        <w:t>1-14</w:t>
+      </w:r>
+      <w:r>
+        <w:rPr>
+          <w:rFonts w:hint="eastAsia"/>
+          <w:b/>
+          <w:sz w:val="32"/>
+          <w:szCs w:val="32"/>
+        </w:rPr>
+        <w:t>库存盘点</w:t>
+      </w:r>
+    </w:p>
+    <w:p>
+      <w:pPr>
+        <w:pStyle w:val="a7"/>
+        <w:ind w:left="720" w:firstLineChars="0" w:firstLine="0"/>
+        <w:rPr>
+          <w:rFonts w:hint="eastAsia"/>
+          <w:b/>
+          <w:sz w:val="32"/>
+          <w:szCs w:val="32"/>
+        </w:rPr>
+      </w:pPr>
+      <w:r>
+        <w:rPr>
+          <w:rFonts w:hint="eastAsia"/>
+          <w:b/>
+          <w:noProof/>
+          <w:sz w:val="32"/>
+          <w:szCs w:val="32"/>
+        </w:rPr>
+        <w:drawing>
+          <wp:inline distT="0" distB="0" distL="0" distR="0">
+            <wp:extent cx="5022077" cy="4161685"/>
+            <wp:effectExtent l="19050" t="0" r="7123" b="0"/>
+            <wp:docPr id="15" name="图片 14" descr="概念类图-UC14库存盘点.png"/>
+            <wp:cNvGraphicFramePr>
+              <a:graphicFrameLocks xmlns:a="http://schemas.openxmlformats.org/drawingml/2006/main" noChangeAspect="1"/>
+            </wp:cNvGraphicFramePr>
+            <a:graphic xmlns:a="http://schemas.openxmlformats.org/drawingml/2006/main">
+              <a:graphicData uri="http://schemas.openxmlformats.org/drawingml/2006/picture">
+                <pic:pic xmlns:pic="http://schemas.openxmlformats.org/drawingml/2006/picture">
+                  <pic:nvPicPr>
+                    <pic:cNvPr id="0" name="概念类图-UC14库存盘点.png"/>
+                    <pic:cNvPicPr/>
+                  </pic:nvPicPr>
+                  <pic:blipFill>
+                    <a:blip r:embed="rId20" cstate="print"/>
+                    <a:stretch>
+                      <a:fillRect/>
+                    </a:stretch>
+                  </pic:blipFill>
+                  <pic:spPr>
+                    <a:xfrm>
+                      <a:off x="0" y="0"/>
+                      <a:ext cx="5022392" cy="4161946"/>
+                    </a:xfrm>
+                    <a:prstGeom prst="rect">
+                      <a:avLst/>
+                    </a:prstGeom>
+                  </pic:spPr>
+                </pic:pic>
+              </a:graphicData>
+            </a:graphic>
+          </wp:inline>
+        </w:drawing>
+      </w:r>
+    </w:p>
+    <w:p>
+      <w:pPr>
+        <w:pStyle w:val="a7"/>
+        <w:ind w:left="720" w:firstLineChars="0" w:firstLine="0"/>
+        <w:rPr>
+          <w:rFonts w:hint="eastAsia"/>
+          <w:b/>
+          <w:sz w:val="32"/>
+          <w:szCs w:val="32"/>
+        </w:rPr>
+      </w:pPr>
+      <w:r>
+        <w:rPr>
+          <w:rFonts w:hint="eastAsia"/>
+          <w:b/>
+          <w:sz w:val="32"/>
+          <w:szCs w:val="32"/>
+        </w:rPr>
+        <w:lastRenderedPageBreak/>
+        <w:t>1-15</w:t>
+      </w:r>
+      <w:r>
+        <w:rPr>
+          <w:rFonts w:hint="eastAsia"/>
+          <w:b/>
+          <w:sz w:val="32"/>
+          <w:szCs w:val="32"/>
+        </w:rPr>
+        <w:t>管理银行账户</w:t>
+      </w:r>
+    </w:p>
+    <w:p>
+      <w:pPr>
+        <w:pStyle w:val="a7"/>
+        <w:ind w:left="720" w:firstLineChars="0" w:firstLine="0"/>
+        <w:rPr>
+          <w:rFonts w:hint="eastAsia"/>
+          <w:b/>
+          <w:sz w:val="32"/>
+          <w:szCs w:val="32"/>
+        </w:rPr>
+      </w:pPr>
+      <w:r>
+        <w:rPr>
+          <w:rFonts w:hint="eastAsia"/>
+          <w:b/>
+          <w:noProof/>
+          <w:sz w:val="32"/>
+          <w:szCs w:val="32"/>
+        </w:rPr>
+        <w:drawing>
+          <wp:inline distT="0" distB="0" distL="0" distR="0">
+            <wp:extent cx="5274310" cy="2021205"/>
+            <wp:effectExtent l="19050" t="0" r="2540" b="0"/>
+            <wp:docPr id="16" name="图片 15" descr="概念类图-UC15管理银行账户.png"/>
+            <wp:cNvGraphicFramePr>
+              <a:graphicFrameLocks xmlns:a="http://schemas.openxmlformats.org/drawingml/2006/main" noChangeAspect="1"/>
+            </wp:cNvGraphicFramePr>
+            <a:graphic xmlns:a="http://schemas.openxmlformats.org/drawingml/2006/main">
+              <a:graphicData uri="http://schemas.openxmlformats.org/drawingml/2006/picture">
+                <pic:pic xmlns:pic="http://schemas.openxmlformats.org/drawingml/2006/picture">
+                  <pic:nvPicPr>
+                    <pic:cNvPr id="0" name="概念类图-UC15管理银行账户.png"/>
+                    <pic:cNvPicPr/>
+                  </pic:nvPicPr>
+                  <pic:blipFill>
+                    <a:blip r:embed="rId21" cstate="print"/>
+                    <a:stretch>
+                      <a:fillRect/>
+                    </a:stretch>
+                  </pic:blipFill>
+                  <pic:spPr>
+                    <a:xfrm>
+                      <a:off x="0" y="0"/>
+                      <a:ext cx="5274310" cy="2021205"/>
+                    </a:xfrm>
+                    <a:prstGeom prst="rect">
+                      <a:avLst/>
+                    </a:prstGeom>
+                  </pic:spPr>
+                </pic:pic>
+              </a:graphicData>
+            </a:graphic>
+          </wp:inline>
+        </w:drawing>
+      </w:r>
+      <w:r>
+        <w:rPr>
+          <w:rFonts w:hint="eastAsia"/>
+          <w:b/>
+          <w:sz w:val="32"/>
+          <w:szCs w:val="32"/>
+        </w:rPr>
+        <w:t>1-16</w:t>
+      </w:r>
+      <w:r>
+        <w:rPr>
+          <w:rFonts w:hint="eastAsia"/>
+          <w:b/>
+          <w:sz w:val="32"/>
+          <w:szCs w:val="32"/>
+        </w:rPr>
+        <w:t>新增付款记录</w:t>
+      </w:r>
+    </w:p>
+    <w:p>
+      <w:pPr>
+        <w:pStyle w:val="a7"/>
+        <w:ind w:left="720" w:firstLineChars="0" w:firstLine="0"/>
+        <w:rPr>
+          <w:rFonts w:hint="eastAsia"/>
+          <w:b/>
+          <w:sz w:val="32"/>
+          <w:szCs w:val="32"/>
+        </w:rPr>
+      </w:pPr>
+    </w:p>
+    <w:p>
+      <w:pPr>
+        <w:pStyle w:val="a7"/>
+        <w:ind w:left="720" w:firstLineChars="0" w:firstLine="0"/>
+        <w:rPr>
+          <w:rFonts w:hint="eastAsia"/>
+          <w:b/>
+          <w:sz w:val="32"/>
+          <w:szCs w:val="32"/>
+        </w:rPr>
+      </w:pPr>
+      <w:r>
+        <w:rPr>
+          <w:rFonts w:hint="eastAsia"/>
+          <w:b/>
+          <w:noProof/>
+          <w:sz w:val="32"/>
+          <w:szCs w:val="32"/>
+        </w:rPr>
+        <w:drawing>
+          <wp:inline distT="0" distB="0" distL="0" distR="0">
+            <wp:extent cx="5274310" cy="2625725"/>
+            <wp:effectExtent l="19050" t="0" r="2540" b="0"/>
+            <wp:docPr id="17" name="图片 16" descr="概念类图-UC16新增付款记录.png"/>
+            <wp:cNvGraphicFramePr>
+              <a:graphicFrameLocks xmlns:a="http://schemas.openxmlformats.org/drawingml/2006/main" noChangeAspect="1"/>
+            </wp:cNvGraphicFramePr>
+            <a:graphic xmlns:a="http://schemas.openxmlformats.org/drawingml/2006/main">
+              <a:graphicData uri="http://schemas.openxmlformats.org/drawingml/2006/picture">
+                <pic:pic xmlns:pic="http://schemas.openxmlformats.org/drawingml/2006/picture">
+                  <pic:nvPicPr>
+                    <pic:cNvPr id="0" name="概念类图-UC16新增付款记录.png"/>
+                    <pic:cNvPicPr/>
+                  </pic:nvPicPr>
+                  <pic:blipFill>
+                    <a:blip r:embed="rId22" cstate="print"/>
+                    <a:stretch>
+                      <a:fillRect/>
+                    </a:stretch>
+                  </pic:blipFill>
+                  <pic:spPr>
+                    <a:xfrm>
+                      <a:off x="0" y="0"/>
+                      <a:ext cx="5274310" cy="2625725"/>
+                    </a:xfrm>
+                    <a:prstGeom prst="rect">
+                      <a:avLst/>
+                    </a:prstGeom>
+                  </pic:spPr>
+                </pic:pic>
+              </a:graphicData>
+            </a:graphic>
+          </wp:inline>
+        </w:drawing>
+      </w:r>
+    </w:p>
+    <w:p>
+      <w:pPr>
+        <w:pStyle w:val="a7"/>
+        <w:ind w:left="720" w:firstLineChars="0" w:firstLine="0"/>
+        <w:rPr>
+          <w:rFonts w:hint="eastAsia"/>
+          <w:b/>
+          <w:sz w:val="32"/>
+          <w:szCs w:val="32"/>
+        </w:rPr>
+      </w:pPr>
+      <w:r>
+        <w:rPr>
+          <w:rFonts w:hint="eastAsia"/>
+          <w:b/>
+          <w:sz w:val="32"/>
+          <w:szCs w:val="32"/>
+        </w:rPr>
+        <w:t>1-17</w:t>
+      </w:r>
+      <w:r>
+        <w:rPr>
+          <w:rFonts w:hint="eastAsia"/>
+          <w:b/>
+          <w:sz w:val="32"/>
+          <w:szCs w:val="32"/>
+        </w:rPr>
+        <w:t>结算管理</w:t>
+      </w:r>
+    </w:p>
+    <w:p>
+      <w:pPr>
+        <w:pStyle w:val="a7"/>
+        <w:ind w:left="720" w:firstLineChars="0" w:firstLine="0"/>
+        <w:rPr>
+          <w:rFonts w:hint="eastAsia"/>
+          <w:b/>
+          <w:sz w:val="32"/>
+          <w:szCs w:val="32"/>
+        </w:rPr>
+      </w:pPr>
+      <w:r>
+        <w:rPr>
+          <w:rFonts w:hint="eastAsia"/>
+          <w:b/>
+          <w:noProof/>
+          <w:sz w:val="32"/>
+          <w:szCs w:val="32"/>
+        </w:rPr>
+        <w:drawing>
+          <wp:inline distT="0" distB="0" distL="0" distR="0">
+            <wp:extent cx="3590842" cy="1838653"/>
+            <wp:effectExtent l="19050" t="0" r="0" b="0"/>
+            <wp:docPr id="18" name="图片 17" descr="概念类图-UC17结算管理.png"/>
+            <wp:cNvGraphicFramePr>
+              <a:graphicFrameLocks xmlns:a="http://schemas.openxmlformats.org/drawingml/2006/main" noChangeAspect="1"/>
+            </wp:cNvGraphicFramePr>
+            <a:graphic xmlns:a="http://schemas.openxmlformats.org/drawingml/2006/main">
+              <a:graphicData uri="http://schemas.openxmlformats.org/drawingml/2006/picture">
+                <pic:pic xmlns:pic="http://schemas.openxmlformats.org/drawingml/2006/picture">
+                  <pic:nvPicPr>
+                    <pic:cNvPr id="0" name="概念类图-UC17结算管理.png"/>
+                    <pic:cNvPicPr/>
+                  </pic:nvPicPr>
+                  <pic:blipFill>
+                    <a:blip r:embed="rId23" cstate="print"/>
+                    <a:stretch>
+                      <a:fillRect/>
+                    </a:stretch>
+                  </pic:blipFill>
+                  <pic:spPr>
+                    <a:xfrm>
+                      <a:off x="0" y="0"/>
+                      <a:ext cx="3591067" cy="1838768"/>
+                    </a:xfrm>
+                    <a:prstGeom prst="rect">
+                      <a:avLst/>
+                    </a:prstGeom>
+                  </pic:spPr>
+                </pic:pic>
+              </a:graphicData>
+            </a:graphic>
+          </wp:inline>
+        </w:drawing>
+      </w:r>
+    </w:p>
+    <w:p>
+      <w:pPr>
+        <w:pStyle w:val="a7"/>
+        <w:ind w:left="720" w:firstLineChars="0" w:firstLine="0"/>
+        <w:rPr>
+          <w:rFonts w:hint="eastAsia"/>
+          <w:b/>
+          <w:sz w:val="32"/>
+          <w:szCs w:val="32"/>
+        </w:rPr>
+      </w:pPr>
+      <w:r>
+        <w:rPr>
+          <w:rFonts w:hint="eastAsia"/>
+          <w:b/>
+          <w:sz w:val="32"/>
+          <w:szCs w:val="32"/>
+        </w:rPr>
+        <w:t>1-18</w:t>
+      </w:r>
+      <w:r>
+        <w:rPr>
+          <w:rFonts w:hint="eastAsia"/>
+          <w:b/>
+          <w:sz w:val="32"/>
+          <w:szCs w:val="32"/>
+        </w:rPr>
+        <w:t>期初建账</w:t>
+      </w:r>
+    </w:p>
+    <w:p>
+      <w:pPr>
+        <w:pStyle w:val="a7"/>
+        <w:ind w:left="720" w:firstLineChars="0" w:firstLine="0"/>
+        <w:rPr>
+          <w:rFonts w:hint="eastAsia"/>
+          <w:b/>
+          <w:sz w:val="32"/>
+          <w:szCs w:val="32"/>
+        </w:rPr>
+      </w:pPr>
+      <w:r>
+        <w:rPr>
+          <w:rFonts w:hint="eastAsia"/>
+          <w:b/>
+          <w:noProof/>
+          <w:sz w:val="32"/>
+          <w:szCs w:val="32"/>
+        </w:rPr>
+        <w:lastRenderedPageBreak/>
+        <w:drawing>
+          <wp:inline distT="0" distB="0" distL="0" distR="0">
+            <wp:extent cx="5274310" cy="2168525"/>
+            <wp:effectExtent l="19050" t="0" r="2540" b="0"/>
+            <wp:docPr id="19" name="图片 18" descr="概念类图-UC18期初建账.png"/>
+            <wp:cNvGraphicFramePr>
+              <a:graphicFrameLocks xmlns:a="http://schemas.openxmlformats.org/drawingml/2006/main" noChangeAspect="1"/>
+            </wp:cNvGraphicFramePr>
+            <a:graphic xmlns:a="http://schemas.openxmlformats.org/drawingml/2006/main">
+              <a:graphicData uri="http://schemas.openxmlformats.org/drawingml/2006/picture">
+                <pic:pic xmlns:pic="http://schemas.openxmlformats.org/drawingml/2006/picture">
+                  <pic:nvPicPr>
+                    <pic:cNvPr id="0" name="概念类图-UC18期初建账.png"/>
+                    <pic:cNvPicPr/>
+                  </pic:nvPicPr>
+                  <pic:blipFill>
+                    <a:blip r:embed="rId24" cstate="print"/>
+                    <a:stretch>
+                      <a:fillRect/>
+                    </a:stretch>
+                  </pic:blipFill>
+                  <pic:spPr>
+                    <a:xfrm>
+                      <a:off x="0" y="0"/>
+                      <a:ext cx="5274310" cy="2168525"/>
+                    </a:xfrm>
+                    <a:prstGeom prst="rect">
+                      <a:avLst/>
+                    </a:prstGeom>
+                  </pic:spPr>
+                </pic:pic>
+              </a:graphicData>
+            </a:graphic>
+          </wp:inline>
+        </w:drawing>
+      </w:r>
+    </w:p>
+    <w:p>
+      <w:pPr>
+        <w:pStyle w:val="a7"/>
+        <w:ind w:left="720" w:firstLineChars="0" w:firstLine="0"/>
+        <w:rPr>
+          <w:rFonts w:hint="eastAsia"/>
+          <w:b/>
+          <w:sz w:val="32"/>
+          <w:szCs w:val="32"/>
+        </w:rPr>
+      </w:pPr>
+      <w:r>
+        <w:rPr>
+          <w:rFonts w:hint="eastAsia"/>
+          <w:b/>
+          <w:sz w:val="32"/>
+          <w:szCs w:val="32"/>
+        </w:rPr>
+        <w:t>1-19</w:t>
+      </w:r>
+      <w:r>
+        <w:rPr>
+          <w:rFonts w:hint="eastAsia"/>
+          <w:b/>
+          <w:sz w:val="32"/>
+          <w:szCs w:val="32"/>
+        </w:rPr>
+        <w:t>获取统计报表</w:t>
+      </w:r>
+    </w:p>
+    <w:p>
+      <w:pPr>
+        <w:pStyle w:val="a7"/>
+        <w:ind w:left="720" w:firstLineChars="0" w:firstLine="0"/>
+        <w:rPr>
+          <w:rFonts w:hint="eastAsia"/>
+          <w:b/>
+          <w:sz w:val="32"/>
+          <w:szCs w:val="32"/>
+        </w:rPr>
+      </w:pPr>
+      <w:r>
+        <w:rPr>
+          <w:rFonts w:hint="eastAsia"/>
+          <w:b/>
+          <w:noProof/>
+          <w:sz w:val="32"/>
+          <w:szCs w:val="32"/>
+        </w:rPr>
+        <w:drawing>
+          <wp:inline distT="0" distB="0" distL="0" distR="0">
+            <wp:extent cx="5274310" cy="2485390"/>
+            <wp:effectExtent l="19050" t="0" r="2540" b="0"/>
+            <wp:docPr id="20" name="图片 19" descr="概念类图-UC19获取统计报表.png"/>
+            <wp:cNvGraphicFramePr>
+              <a:graphicFrameLocks xmlns:a="http://schemas.openxmlformats.org/drawingml/2006/main" noChangeAspect="1"/>
+            </wp:cNvGraphicFramePr>
+            <a:graphic xmlns:a="http://schemas.openxmlformats.org/drawingml/2006/main">
+              <a:graphicData uri="http://schemas.openxmlformats.org/drawingml/2006/picture">
+                <pic:pic xmlns:pic="http://schemas.openxmlformats.org/drawingml/2006/picture">
+                  <pic:nvPicPr>
+                    <pic:cNvPr id="0" name="概念类图-UC19获取统计报表.png"/>
+                    <pic:cNvPicPr/>
+                  </pic:nvPicPr>
+                  <pic:blipFill>
+                    <a:blip r:embed="rId25" cstate="print"/>
+                    <a:stretch>
+                      <a:fillRect/>
+                    </a:stretch>
+                  </pic:blipFill>
+                  <pic:spPr>
+                    <a:xfrm>
+                      <a:off x="0" y="0"/>
+                      <a:ext cx="5274310" cy="2485390"/>
+                    </a:xfrm>
+                    <a:prstGeom prst="rect">
+                      <a:avLst/>
+                    </a:prstGeom>
+                  </pic:spPr>
+                </pic:pic>
+              </a:graphicData>
+            </a:graphic>
+          </wp:inline>
+        </w:drawing>
+      </w:r>
+    </w:p>
+    <w:p>
+      <w:pPr>
+        <w:pStyle w:val="a7"/>
+        <w:ind w:left="720" w:firstLineChars="0" w:firstLine="0"/>
+        <w:rPr>
+          <w:rFonts w:hint="eastAsia"/>
+          <w:b/>
+          <w:sz w:val="32"/>
+          <w:szCs w:val="32"/>
+        </w:rPr>
+      </w:pPr>
+      <w:r>
+        <w:rPr>
+          <w:rFonts w:hint="eastAsia"/>
+          <w:b/>
+          <w:sz w:val="32"/>
+          <w:szCs w:val="32"/>
+        </w:rPr>
+        <w:t>1-20</w:t>
+      </w:r>
+      <w:r>
+        <w:rPr>
+          <w:rFonts w:hint="eastAsia"/>
+          <w:b/>
+          <w:sz w:val="32"/>
+          <w:szCs w:val="32"/>
+        </w:rPr>
+        <w:t>查看系统日志</w:t>
+      </w:r>
+    </w:p>
+    <w:p>
+      <w:pPr>
+        <w:pStyle w:val="a7"/>
+        <w:ind w:left="720" w:firstLineChars="0" w:firstLine="0"/>
+        <w:rPr>
+          <w:rFonts w:hint="eastAsia"/>
+          <w:b/>
+          <w:sz w:val="32"/>
+          <w:szCs w:val="32"/>
+        </w:rPr>
+      </w:pPr>
+      <w:r>
+        <w:rPr>
+          <w:rFonts w:hint="eastAsia"/>
+          <w:b/>
+          <w:noProof/>
+          <w:sz w:val="32"/>
+          <w:szCs w:val="32"/>
+        </w:rPr>
+        <w:drawing>
+          <wp:inline distT="0" distB="0" distL="0" distR="0">
+            <wp:extent cx="5274310" cy="2816860"/>
+            <wp:effectExtent l="0" t="0" r="0" b="0"/>
+            <wp:docPr id="21" name="图片 20" descr="概念类图－UC20查看系统日志-2.png"/>
+            <wp:cNvGraphicFramePr>
+              <a:graphicFrameLocks xmlns:a="http://schemas.openxmlformats.org/drawingml/2006/main" noChangeAspect="1"/>
+            </wp:cNvGraphicFramePr>
+            <a:graphic xmlns:a="http://schemas.openxmlformats.org/drawingml/2006/main">
+              <a:graphicData uri="http://schemas.openxmlformats.org/drawingml/2006/picture">
+                <pic:pic xmlns:pic="http://schemas.openxmlformats.org/drawingml/2006/picture">
+                  <pic:nvPicPr>
+                    <pic:cNvPr id="0" name="概念类图－UC20查看系统日志-2.png"/>
+                    <pic:cNvPicPr/>
+                  </pic:nvPicPr>
+                  <pic:blipFill>
+                    <a:blip r:embed="rId26" cstate="print"/>
+                    <a:stretch>
+                      <a:fillRect/>
+                    </a:stretch>
+                  </pic:blipFill>
+                  <pic:spPr>
+                    <a:xfrm>
+                      <a:off x="0" y="0"/>
+                      <a:ext cx="5274310" cy="2816860"/>
+                    </a:xfrm>
+                    <a:prstGeom prst="rect">
+                      <a:avLst/>
+                    </a:prstGeom>
+                  </pic:spPr>
+                </pic:pic>
+              </a:graphicData>
+            </a:graphic>
+          </wp:inline>
+        </w:drawing>
+      </w:r>
+    </w:p>
+    <w:p>
+      <w:pPr>
+        <w:pStyle w:val="a7"/>
+        <w:ind w:left="720" w:firstLineChars="0" w:firstLine="0"/>
+        <w:rPr>
+          <w:rFonts w:hint="eastAsia"/>
+          <w:b/>
+          <w:sz w:val="32"/>
+          <w:szCs w:val="32"/>
+        </w:rPr>
+      </w:pPr>
+    </w:p>
+    <w:p>
+      <w:pPr>
+        <w:pStyle w:val="a7"/>
+        <w:ind w:left="720" w:firstLineChars="0" w:firstLine="0"/>
+        <w:rPr>
+          <w:rFonts w:hint="eastAsia"/>
+          <w:b/>
+          <w:sz w:val="32"/>
+          <w:szCs w:val="32"/>
+        </w:rPr>
+      </w:pPr>
+      <w:r>
+        <w:rPr>
+          <w:rFonts w:hint="eastAsia"/>
+          <w:b/>
+          <w:sz w:val="32"/>
+          <w:szCs w:val="32"/>
+        </w:rPr>
+        <w:lastRenderedPageBreak/>
+        <w:t>1-21</w:t>
+      </w:r>
+      <w:r>
+        <w:rPr>
+          <w:rFonts w:hint="eastAsia"/>
+          <w:b/>
+          <w:sz w:val="32"/>
+          <w:szCs w:val="32"/>
+        </w:rPr>
+        <w:t>审批单据</w:t>
+      </w:r>
+    </w:p>
+    <w:p>
+      <w:pPr>
+        <w:pStyle w:val="a7"/>
+        <w:ind w:left="720" w:firstLineChars="0" w:firstLine="0"/>
+        <w:rPr>
+          <w:rFonts w:hint="eastAsia"/>
+          <w:b/>
+          <w:sz w:val="32"/>
+          <w:szCs w:val="32"/>
+        </w:rPr>
+      </w:pPr>
+    </w:p>
+    <w:p>
+      <w:pPr>
+        <w:pStyle w:val="a7"/>
+        <w:ind w:left="720" w:firstLineChars="0" w:firstLine="0"/>
+        <w:rPr>
+          <w:rFonts w:hint="eastAsia"/>
+          <w:b/>
+          <w:sz w:val="32"/>
+          <w:szCs w:val="32"/>
+        </w:rPr>
+      </w:pPr>
+      <w:r>
+        <w:rPr>
+          <w:rFonts w:hint="eastAsia"/>
+          <w:b/>
+          <w:noProof/>
+          <w:sz w:val="32"/>
+          <w:szCs w:val="32"/>
+        </w:rPr>
+        <w:drawing>
+          <wp:inline distT="0" distB="0" distL="0" distR="0">
+            <wp:extent cx="5274310" cy="5320030"/>
+            <wp:effectExtent l="0" t="0" r="0" b="0"/>
+            <wp:docPr id="22" name="图片 21" descr="概念类图-UC21审批单据.png"/>
+            <wp:cNvGraphicFramePr>
+              <a:graphicFrameLocks xmlns:a="http://schemas.openxmlformats.org/drawingml/2006/main" noChangeAspect="1"/>
+            </wp:cNvGraphicFramePr>
+            <a:graphic xmlns:a="http://schemas.openxmlformats.org/drawingml/2006/main">
+              <a:graphicData uri="http://schemas.openxmlformats.org/drawingml/2006/picture">
+                <pic:pic xmlns:pic="http://schemas.openxmlformats.org/drawingml/2006/picture">
+                  <pic:nvPicPr>
+                    <pic:cNvPr id="0" name="概念类图-UC21审批单据.png"/>
+                    <pic:cNvPicPr/>
+                  </pic:nvPicPr>
+                  <pic:blipFill>
+                    <a:blip r:embed="rId27" cstate="print"/>
+                    <a:stretch>
+                      <a:fillRect/>
+                    </a:stretch>
+                  </pic:blipFill>
+                  <pic:spPr>
+                    <a:xfrm>
+                      <a:off x="0" y="0"/>
+                      <a:ext cx="5274310" cy="5320030"/>
+                    </a:xfrm>
+                    <a:prstGeom prst="rect">
+                      <a:avLst/>
+                    </a:prstGeom>
+                  </pic:spPr>
+                </pic:pic>
+              </a:graphicData>
+            </a:graphic>
+          </wp:inline>
+        </w:drawing>
+      </w:r>
+    </w:p>
+    <w:p>
+      <w:pPr>
+        <w:pStyle w:val="a7"/>
+        <w:ind w:left="720" w:firstLineChars="0" w:firstLine="0"/>
+        <w:rPr>
+          <w:rFonts w:hint="eastAsia"/>
+          <w:b/>
+          <w:sz w:val="32"/>
+          <w:szCs w:val="32"/>
+        </w:rPr>
+      </w:pPr>
+      <w:r>
+        <w:rPr>
+          <w:rFonts w:hint="eastAsia"/>
+          <w:b/>
+          <w:sz w:val="32"/>
+          <w:szCs w:val="32"/>
+        </w:rPr>
+        <w:t>1-22</w:t>
+      </w:r>
+      <w:r>
+        <w:rPr>
+          <w:rFonts w:hint="eastAsia"/>
+          <w:b/>
+          <w:sz w:val="32"/>
+          <w:szCs w:val="32"/>
+        </w:rPr>
+        <w:t>人员机构管理</w:t>
+      </w:r>
+    </w:p>
+    <w:p>
+      <w:pPr>
+        <w:pStyle w:val="a7"/>
+        <w:ind w:left="720" w:firstLineChars="0" w:firstLine="0"/>
+        <w:rPr>
+          <w:rFonts w:hint="eastAsia"/>
+          <w:b/>
+          <w:sz w:val="32"/>
+          <w:szCs w:val="32"/>
+        </w:rPr>
+      </w:pPr>
+      <w:r>
+        <w:rPr>
+          <w:rFonts w:hint="eastAsia"/>
+          <w:b/>
+          <w:noProof/>
+          <w:sz w:val="32"/>
+          <w:szCs w:val="32"/>
+        </w:rPr>
+        <w:lastRenderedPageBreak/>
+        <w:drawing>
+          <wp:inline distT="0" distB="0" distL="0" distR="0">
+            <wp:extent cx="4691270" cy="3069150"/>
+            <wp:effectExtent l="0" t="0" r="0" b="0"/>
+            <wp:docPr id="23" name="图片 22" descr="概念类图－UC22人员机构管理.png"/>
+            <wp:cNvGraphicFramePr>
+              <a:graphicFrameLocks xmlns:a="http://schemas.openxmlformats.org/drawingml/2006/main" noChangeAspect="1"/>
+            </wp:cNvGraphicFramePr>
+            <a:graphic xmlns:a="http://schemas.openxmlformats.org/drawingml/2006/main">
+              <a:graphicData uri="http://schemas.openxmlformats.org/drawingml/2006/picture">
+                <pic:pic xmlns:pic="http://schemas.openxmlformats.org/drawingml/2006/picture">
+                  <pic:nvPicPr>
+                    <pic:cNvPr id="0" name="概念类图－UC22人员机构管理.png"/>
+                    <pic:cNvPicPr/>
+                  </pic:nvPicPr>
+                  <pic:blipFill>
+                    <a:blip r:embed="rId28" cstate="print"/>
+                    <a:stretch>
+                      <a:fillRect/>
+                    </a:stretch>
+                  </pic:blipFill>
+                  <pic:spPr>
+                    <a:xfrm>
+                      <a:off x="0" y="0"/>
+                      <a:ext cx="4693579" cy="3070661"/>
+                    </a:xfrm>
+                    <a:prstGeom prst="rect">
+                      <a:avLst/>
+                    </a:prstGeom>
+                  </pic:spPr>
+                </pic:pic>
+              </a:graphicData>
+            </a:graphic>
+          </wp:inline>
+        </w:drawing>
+      </w:r>
+    </w:p>
+    <w:p>
+      <w:pPr>
+        <w:pStyle w:val="a7"/>
+        <w:ind w:left="720" w:firstLineChars="0" w:firstLine="0"/>
+        <w:rPr>
+          <w:rFonts w:hint="eastAsia"/>
+          <w:b/>
+          <w:sz w:val="32"/>
+          <w:szCs w:val="32"/>
+        </w:rPr>
+      </w:pPr>
+      <w:r>
+        <w:rPr>
+          <w:rFonts w:hint="eastAsia"/>
+          <w:b/>
+          <w:sz w:val="32"/>
+          <w:szCs w:val="32"/>
+        </w:rPr>
+        <w:t>1-23</w:t>
+      </w:r>
+      <w:r>
+        <w:rPr>
+          <w:rFonts w:hint="eastAsia"/>
+          <w:b/>
+          <w:sz w:val="32"/>
+          <w:szCs w:val="32"/>
+        </w:rPr>
+        <w:t>调整业务数据</w:t>
+      </w:r>
+    </w:p>
+    <w:p>
+      <w:pPr>
+        <w:pStyle w:val="a7"/>
+        <w:ind w:left="720" w:firstLineChars="0" w:firstLine="0"/>
+        <w:rPr>
+          <w:rFonts w:hint="eastAsia"/>
+          <w:b/>
+          <w:sz w:val="32"/>
+          <w:szCs w:val="32"/>
+        </w:rPr>
+      </w:pPr>
+      <w:r>
+        <w:rPr>
+          <w:rFonts w:hint="eastAsia"/>
+          <w:b/>
+          <w:noProof/>
+          <w:sz w:val="32"/>
+          <w:szCs w:val="32"/>
+        </w:rPr>
+        <w:drawing>
+          <wp:inline distT="0" distB="0" distL="0" distR="0">
+            <wp:extent cx="4953663" cy="2472657"/>
+            <wp:effectExtent l="0" t="0" r="0" b="0"/>
+            <wp:docPr id="24" name="图片 23" descr="概念类图-UC23调整业务数据.png"/>
+            <wp:cNvGraphicFramePr>
+              <a:graphicFrameLocks xmlns:a="http://schemas.openxmlformats.org/drawingml/2006/main" noChangeAspect="1"/>
+            </wp:cNvGraphicFramePr>
+            <a:graphic xmlns:a="http://schemas.openxmlformats.org/drawingml/2006/main">
+              <a:graphicData uri="http://schemas.openxmlformats.org/drawingml/2006/picture">
+                <pic:pic xmlns:pic="http://schemas.openxmlformats.org/drawingml/2006/picture">
+                  <pic:nvPicPr>
+                    <pic:cNvPr id="0" name="概念类图-UC23调整业务数据.png"/>
+                    <pic:cNvPicPr/>
+                  </pic:nvPicPr>
+                  <pic:blipFill>
+                    <a:blip r:embed="rId29" cstate="print"/>
+                    <a:stretch>
+                      <a:fillRect/>
+                    </a:stretch>
+                  </pic:blipFill>
+                  <pic:spPr>
+                    <a:xfrm>
+                      <a:off x="0" y="0"/>
+                      <a:ext cx="4956101" cy="2473874"/>
+                    </a:xfrm>
+                    <a:prstGeom prst="rect">
+                      <a:avLst/>
+                    </a:prstGeom>
+                  </pic:spPr>
+                </pic:pic>
+              </a:graphicData>
+            </a:graphic>
+          </wp:inline>
+        </w:drawing>
+      </w:r>
+    </w:p>
+    <w:p>
+      <w:pPr>
+        <w:pStyle w:val="a7"/>
+        <w:ind w:left="720" w:firstLineChars="0" w:firstLine="0"/>
+        <w:rPr>
+          <w:rFonts w:hint="eastAsia"/>
+          <w:b/>
+          <w:sz w:val="32"/>
+          <w:szCs w:val="32"/>
+        </w:rPr>
+      </w:pPr>
+      <w:r>
+        <w:rPr>
+          <w:rFonts w:hint="eastAsia"/>
+          <w:b/>
+          <w:sz w:val="32"/>
+          <w:szCs w:val="32"/>
+        </w:rPr>
+        <w:t>1-24</w:t>
+      </w:r>
+      <w:r>
+        <w:rPr>
+          <w:rFonts w:hint="eastAsia"/>
+          <w:b/>
+          <w:sz w:val="32"/>
+          <w:szCs w:val="32"/>
+        </w:rPr>
+        <w:t>管理系统用户</w:t>
+      </w:r>
+    </w:p>
+    <w:p>
+      <w:pPr>
+        <w:pStyle w:val="a7"/>
+        <w:ind w:left="720" w:firstLineChars="0" w:firstLine="0"/>
+        <w:rPr>
+          <w:rFonts w:hint="eastAsia"/>
+          <w:b/>
+          <w:sz w:val="32"/>
+          <w:szCs w:val="32"/>
+        </w:rPr>
+      </w:pPr>
+      <w:r>
+        <w:rPr>
+          <w:rFonts w:hint="eastAsia"/>
+          <w:b/>
+          <w:noProof/>
+          <w:sz w:val="32"/>
+          <w:szCs w:val="32"/>
+        </w:rPr>
+        <w:drawing>
+          <wp:inline distT="0" distB="0" distL="0" distR="0">
+            <wp:extent cx="5274310" cy="2210435"/>
+            <wp:effectExtent l="0" t="0" r="0" b="0"/>
+            <wp:docPr id="25" name="图片 24" descr="概念类图-UC24管理系统用户.png"/>
+            <wp:cNvGraphicFramePr>
+              <a:graphicFrameLocks xmlns:a="http://schemas.openxmlformats.org/drawingml/2006/main" noChangeAspect="1"/>
+            </wp:cNvGraphicFramePr>
+            <a:graphic xmlns:a="http://schemas.openxmlformats.org/drawingml/2006/main">
+              <a:graphicData uri="http://schemas.openxmlformats.org/drawingml/2006/picture">
+                <pic:pic xmlns:pic="http://schemas.openxmlformats.org/drawingml/2006/picture">
+                  <pic:nvPicPr>
+                    <pic:cNvPr id="0" name="概念类图-UC24管理系统用户.png"/>
+                    <pic:cNvPicPr/>
+                  </pic:nvPicPr>
+                  <pic:blipFill>
+                    <a:blip r:embed="rId30" cstate="print"/>
+                    <a:stretch>
+                      <a:fillRect/>
+                    </a:stretch>
+                  </pic:blipFill>
+                  <pic:spPr>
+                    <a:xfrm>
+                      <a:off x="0" y="0"/>
+                      <a:ext cx="5274310" cy="2210435"/>
+                    </a:xfrm>
+                    <a:prstGeom prst="rect">
+                      <a:avLst/>
+                    </a:prstGeom>
+                  </pic:spPr>
+                </pic:pic>
+              </a:graphicData>
+            </a:graphic>
+          </wp:inline>
+        </w:drawing>
+      </w:r>
+    </w:p>
+    <w:p>
+      <w:pPr>
+        <w:pStyle w:val="a7"/>
+        <w:ind w:left="720" w:firstLineChars="0" w:firstLine="0"/>
+        <w:rPr>
+          <w:rFonts w:hint="eastAsia"/>
+          <w:b/>
+          <w:sz w:val="32"/>
+          <w:szCs w:val="32"/>
+        </w:rPr>
+      </w:pPr>
+      <w:r>
+        <w:rPr>
+          <w:rFonts w:hint="eastAsia"/>
+          <w:b/>
+          <w:sz w:val="32"/>
+          <w:szCs w:val="32"/>
+        </w:rPr>
+        <w:lastRenderedPageBreak/>
+        <w:t>1-25</w:t>
+      </w:r>
+      <w:r>
+        <w:rPr>
+          <w:rFonts w:hint="eastAsia"/>
+          <w:b/>
+          <w:sz w:val="32"/>
+          <w:szCs w:val="32"/>
+        </w:rPr>
+        <w:t>全局概念类图</w:t>
+      </w:r>
+    </w:p>
+    <w:p>
+      <w:pPr>
+        <w:pStyle w:val="a7"/>
+        <w:ind w:left="720" w:firstLineChars="0" w:firstLine="0"/>
+        <w:rPr>
+          <w:rFonts w:hint="eastAsia"/>
+          <w:b/>
+          <w:sz w:val="32"/>
+          <w:szCs w:val="32"/>
+        </w:rPr>
+      </w:pPr>
+      <w:r>
+        <w:rPr>
+          <w:b/>
+          <w:noProof/>
+          <w:sz w:val="32"/>
+          <w:szCs w:val="32"/>
+        </w:rPr>
+        <w:drawing>
+          <wp:inline distT="0" distB="0" distL="0" distR="0">
+            <wp:extent cx="5274310" cy="5128895"/>
+            <wp:effectExtent l="19050" t="0" r="2540" b="0"/>
+            <wp:docPr id="1" name="图片 0" descr="系统概念类图.png"/>
+            <wp:cNvGraphicFramePr>
+              <a:graphicFrameLocks xmlns:a="http://schemas.openxmlformats.org/drawingml/2006/main" noChangeAspect="1"/>
+            </wp:cNvGraphicFramePr>
+            <a:graphic xmlns:a="http://schemas.openxmlformats.org/drawingml/2006/main">
+              <a:graphicData uri="http://schemas.openxmlformats.org/drawingml/2006/picture">
+                <pic:pic xmlns:pic="http://schemas.openxmlformats.org/drawingml/2006/picture">
+                  <pic:nvPicPr>
+                    <pic:cNvPr id="0" name="系统概念类图.png"/>
+                    <pic:cNvPicPr/>
+                  </pic:nvPicPr>
+                  <pic:blipFill>
+                    <a:blip r:embed="rId31" cstate="print"/>
+                    <a:stretch>
+                      <a:fillRect/>
+                    </a:stretch>
+                  </pic:blipFill>
+                  <pic:spPr>
+                    <a:xfrm>
+                      <a:off x="0" y="0"/>
+                      <a:ext cx="5274310" cy="5128895"/>
+                    </a:xfrm>
+                    <a:prstGeom prst="rect">
+                      <a:avLst/>
+                    </a:prstGeom>
+                  </pic:spPr>
+                </pic:pic>
+              </a:graphicData>
+            </a:graphic>
+          </wp:inline>
+        </w:drawing>
+      </w:r>
+    </w:p>
+    <w:p>
+      <w:pPr>
+        <w:pStyle w:val="a7"/>
+        <w:ind w:left="720" w:firstLineChars="0" w:firstLine="0"/>
+        <w:rPr>
+          <w:rFonts w:hint="eastAsia"/>
+          <w:b/>
+          <w:sz w:val="32"/>
+          <w:szCs w:val="32"/>
+        </w:rPr>
+      </w:pPr>
+    </w:p>
+    <w:p>
+      <w:pPr>
+        <w:pStyle w:val="a7"/>
+        <w:numPr>
+          <w:ilvl w:val="0"/>
+          <w:numId w:val="4"/>
+        </w:numPr>
+        <w:ind w:firstLineChars="0"/>
+        <w:rPr>
+          <w:rFonts w:hint="eastAsia"/>
+          <w:b/>
+          <w:sz w:val="32"/>
+          <w:szCs w:val="32"/>
+        </w:rPr>
+      </w:pPr>
+      <w:r>
+        <w:rPr>
+          <w:rFonts w:hint="eastAsia"/>
+          <w:b/>
+          <w:sz w:val="32"/>
+          <w:szCs w:val="32"/>
+        </w:rPr>
+        <w:t>系统顺序图</w:t>
+      </w:r>
+    </w:p>
+    <w:p>
+      <w:pPr>
+        <w:pStyle w:val="a7"/>
+        <w:ind w:left="720" w:firstLineChars="0" w:firstLine="0"/>
+        <w:rPr>
+          <w:rFonts w:hint="eastAsia"/>
+          <w:b/>
+          <w:sz w:val="32"/>
+          <w:szCs w:val="32"/>
+        </w:rPr>
+      </w:pPr>
+      <w:r>
+        <w:rPr>
+          <w:b/>
+          <w:sz w:val="32"/>
+          <w:szCs w:val="32"/>
+        </w:rPr>
+        <w:lastRenderedPageBreak/>
+        <w:drawing>
+          <wp:inline distT="0" distB="0" distL="0" distR="0">
+            <wp:extent cx="5274310" cy="4799330"/>
+            <wp:effectExtent l="0" t="0" r="0" b="0"/>
+            <wp:docPr id="59" name="图片 30" descr="系统顺序图-UC1查询订单信息.png"/>
+            <wp:cNvGraphicFramePr>
+              <a:graphicFrameLocks xmlns:a="http://schemas.openxmlformats.org/drawingml/2006/main" noChangeAspect="1"/>
+            </wp:cNvGraphicFramePr>
+            <a:graphic xmlns:a="http://schemas.openxmlformats.org/drawingml/2006/main">
+              <a:graphicData uri="http://schemas.openxmlformats.org/drawingml/2006/picture">
+                <pic:pic xmlns:pic="http://schemas.openxmlformats.org/drawingml/2006/picture">
+                  <pic:nvPicPr>
+                    <pic:cNvPr id="0" name="系统顺序图-UC1查询订单信息.png"/>
+                    <pic:cNvPicPr/>
+                  </pic:nvPicPr>
+                  <pic:blipFill>
+                    <a:blip r:embed="rId32" cstate="print"/>
+                    <a:stretch>
+                      <a:fillRect/>
+                    </a:stretch>
+                  </pic:blipFill>
+                  <pic:spPr>
+                    <a:xfrm>
+                      <a:off x="0" y="0"/>
+                      <a:ext cx="5274310" cy="4799330"/>
+                    </a:xfrm>
+                    <a:prstGeom prst="rect">
+                      <a:avLst/>
+                    </a:prstGeom>
+                  </pic:spPr>
+                </pic:pic>
+              </a:graphicData>
+            </a:graphic>
+          </wp:inline>
+        </w:drawing>
+      </w:r>
+      <w:r>
+        <w:rPr>
+          <w:b/>
+          <w:sz w:val="32"/>
+          <w:szCs w:val="32"/>
+        </w:rPr>
+        <w:lastRenderedPageBreak/>
+        <w:drawing>
+          <wp:inline distT="0" distB="0" distL="0" distR="0">
+            <wp:extent cx="5274310" cy="5568950"/>
+            <wp:effectExtent l="19050" t="0" r="2540" b="0"/>
+            <wp:docPr id="60" name="图片 31" descr="系统顺序图-UC2输入寄件单信息.png"/>
+            <wp:cNvGraphicFramePr>
+              <a:graphicFrameLocks xmlns:a="http://schemas.openxmlformats.org/drawingml/2006/main" noChangeAspect="1"/>
+            </wp:cNvGraphicFramePr>
+            <a:graphic xmlns:a="http://schemas.openxmlformats.org/drawingml/2006/main">
+              <a:graphicData uri="http://schemas.openxmlformats.org/drawingml/2006/picture">
+                <pic:pic xmlns:pic="http://schemas.openxmlformats.org/drawingml/2006/picture">
+                  <pic:nvPicPr>
+                    <pic:cNvPr id="0" name="系统顺序图-UC2输入寄件单信息.png"/>
+                    <pic:cNvPicPr/>
+                  </pic:nvPicPr>
+                  <pic:blipFill>
+                    <a:blip r:embed="rId33" cstate="print"/>
+                    <a:stretch>
+                      <a:fillRect/>
+                    </a:stretch>
+                  </pic:blipFill>
+                  <pic:spPr>
+                    <a:xfrm>
+                      <a:off x="0" y="0"/>
+                      <a:ext cx="5274310" cy="5568950"/>
+                    </a:xfrm>
+                    <a:prstGeom prst="rect">
+                      <a:avLst/>
+                    </a:prstGeom>
+                  </pic:spPr>
+                </pic:pic>
+              </a:graphicData>
+            </a:graphic>
+          </wp:inline>
+        </w:drawing>
+      </w:r>
+    </w:p>
+    <w:p>
+      <w:pPr>
+        <w:pStyle w:val="a7"/>
+        <w:ind w:left="720" w:firstLineChars="0" w:firstLine="0"/>
+        <w:rPr>
+          <w:rFonts w:hint="eastAsia"/>
+          <w:b/>
+          <w:sz w:val="32"/>
+          <w:szCs w:val="32"/>
+        </w:rPr>
+      </w:pPr>
+      <w:r>
+        <w:rPr>
+          <w:b/>
+          <w:noProof/>
+          <w:sz w:val="32"/>
+          <w:szCs w:val="32"/>
+        </w:rPr>
+        <w:lastRenderedPageBreak/>
+        <w:drawing>
+          <wp:inline distT="0" distB="0" distL="0" distR="0">
+            <wp:extent cx="5274310" cy="3515995"/>
+            <wp:effectExtent l="0" t="0" r="0" b="0"/>
+            <wp:docPr id="33" name="图片 32" descr="系统顺序图-UC3输入收件单信息.png"/>
+            <wp:cNvGraphicFramePr>
+              <a:graphicFrameLocks xmlns:a="http://schemas.openxmlformats.org/drawingml/2006/main" noChangeAspect="1"/>
+            </wp:cNvGraphicFramePr>
+            <a:graphic xmlns:a="http://schemas.openxmlformats.org/drawingml/2006/main">
+              <a:graphicData uri="http://schemas.openxmlformats.org/drawingml/2006/picture">
+                <pic:pic xmlns:pic="http://schemas.openxmlformats.org/drawingml/2006/picture">
+                  <pic:nvPicPr>
+                    <pic:cNvPr id="0" name="系统顺序图-UC3输入收件单信息.png"/>
+                    <pic:cNvPicPr/>
+                  </pic:nvPicPr>
+                  <pic:blipFill>
+                    <a:blip r:embed="rId34" cstate="print"/>
+                    <a:stretch>
+                      <a:fillRect/>
+                    </a:stretch>
+                  </pic:blipFill>
+                  <pic:spPr>
+                    <a:xfrm>
+                      <a:off x="0" y="0"/>
+                      <a:ext cx="5274310" cy="3515995"/>
+                    </a:xfrm>
+                    <a:prstGeom prst="rect">
+                      <a:avLst/>
+                    </a:prstGeom>
+                  </pic:spPr>
+                </pic:pic>
+              </a:graphicData>
+            </a:graphic>
+          </wp:inline>
+        </w:drawing>
+      </w:r>
+      <w:r>
+        <w:rPr>
+          <w:b/>
+          <w:noProof/>
+          <w:sz w:val="32"/>
+          <w:szCs w:val="32"/>
+        </w:rPr>
+        <w:lastRenderedPageBreak/>
+        <w:drawing>
+          <wp:inline distT="0" distB="0" distL="0" distR="0">
+            <wp:extent cx="5274310" cy="8742680"/>
+            <wp:effectExtent l="0" t="0" r="0" b="0"/>
+            <wp:docPr id="34" name="图片 33" descr="系统顺序图－UC4处理营业厅到达单.png"/>
+            <wp:cNvGraphicFramePr>
+              <a:graphicFrameLocks xmlns:a="http://schemas.openxmlformats.org/drawingml/2006/main" noChangeAspect="1"/>
+            </wp:cNvGraphicFramePr>
+            <a:graphic xmlns:a="http://schemas.openxmlformats.org/drawingml/2006/main">
+              <a:graphicData uri="http://schemas.openxmlformats.org/drawingml/2006/picture">
+                <pic:pic xmlns:pic="http://schemas.openxmlformats.org/drawingml/2006/picture">
+                  <pic:nvPicPr>
+                    <pic:cNvPr id="0" name="系统顺序图－UC4处理营业厅到达单.png"/>
+                    <pic:cNvPicPr/>
+                  </pic:nvPicPr>
+                  <pic:blipFill>
+                    <a:blip r:embed="rId35" cstate="print"/>
+                    <a:stretch>
+                      <a:fillRect/>
+                    </a:stretch>
+                  </pic:blipFill>
+                  <pic:spPr>
+                    <a:xfrm>
+                      <a:off x="0" y="0"/>
+                      <a:ext cx="5274310" cy="8742680"/>
+                    </a:xfrm>
+                    <a:prstGeom prst="rect">
+                      <a:avLst/>
+                    </a:prstGeom>
+                  </pic:spPr>
+                </pic:pic>
+              </a:graphicData>
+            </a:graphic>
+          </wp:inline>
+        </w:drawing>
+      </w:r>
+      <w:r>
+        <w:rPr>
+          <w:b/>
+          <w:noProof/>
+          <w:sz w:val="32"/>
+          <w:szCs w:val="32"/>
+        </w:rPr>
+        <w:lastRenderedPageBreak/>
+        <w:drawing>
+          <wp:inline distT="0" distB="0" distL="0" distR="0">
+            <wp:extent cx="5274310" cy="6268085"/>
+            <wp:effectExtent l="0" t="0" r="0" b="0"/>
+            <wp:docPr id="35" name="图片 34" descr="系统顺序图－UC5录入营业厅装车单.png"/>
+            <wp:cNvGraphicFramePr>
+              <a:graphicFrameLocks xmlns:a="http://schemas.openxmlformats.org/drawingml/2006/main" noChangeAspect="1"/>
+            </wp:cNvGraphicFramePr>
+            <a:graphic xmlns:a="http://schemas.openxmlformats.org/drawingml/2006/main">
+              <a:graphicData uri="http://schemas.openxmlformats.org/drawingml/2006/picture">
+                <pic:pic xmlns:pic="http://schemas.openxmlformats.org/drawingml/2006/picture">
+                  <pic:nvPicPr>
+                    <pic:cNvPr id="0" name="系统顺序图－UC5录入营业厅装车单.png"/>
+                    <pic:cNvPicPr/>
+                  </pic:nvPicPr>
+                  <pic:blipFill>
+                    <a:blip r:embed="rId36" cstate="print"/>
+                    <a:stretch>
+                      <a:fillRect/>
+                    </a:stretch>
+                  </pic:blipFill>
+                  <pic:spPr>
+                    <a:xfrm>
+                      <a:off x="0" y="0"/>
+                      <a:ext cx="5274310" cy="6268085"/>
+                    </a:xfrm>
+                    <a:prstGeom prst="rect">
+                      <a:avLst/>
+                    </a:prstGeom>
+                  </pic:spPr>
+                </pic:pic>
+              </a:graphicData>
+            </a:graphic>
+          </wp:inline>
+        </w:drawing>
+      </w:r>
+      <w:r>
+        <w:rPr>
+          <w:b/>
+          <w:noProof/>
+          <w:sz w:val="32"/>
+          <w:szCs w:val="32"/>
+        </w:rPr>
+        <w:lastRenderedPageBreak/>
+        <w:drawing>
+          <wp:inline distT="0" distB="0" distL="0" distR="0">
+            <wp:extent cx="5274310" cy="6398260"/>
+            <wp:effectExtent l="0" t="0" r="0" b="0"/>
+            <wp:docPr id="36" name="图片 35" descr="系统顺序图－UC6记录快递收款单.png"/>
+            <wp:cNvGraphicFramePr>
+              <a:graphicFrameLocks xmlns:a="http://schemas.openxmlformats.org/drawingml/2006/main" noChangeAspect="1"/>
+            </wp:cNvGraphicFramePr>
+            <a:graphic xmlns:a="http://schemas.openxmlformats.org/drawingml/2006/main">
+              <a:graphicData uri="http://schemas.openxmlformats.org/drawingml/2006/picture">
+                <pic:pic xmlns:pic="http://schemas.openxmlformats.org/drawingml/2006/picture">
+                  <pic:nvPicPr>
+                    <pic:cNvPr id="0" name="系统顺序图－UC6记录快递收款单.png"/>
+                    <pic:cNvPicPr/>
+                  </pic:nvPicPr>
+                  <pic:blipFill>
+                    <a:blip r:embed="rId37" cstate="print"/>
+                    <a:stretch>
+                      <a:fillRect/>
+                    </a:stretch>
+                  </pic:blipFill>
+                  <pic:spPr>
+                    <a:xfrm>
+                      <a:off x="0" y="0"/>
+                      <a:ext cx="5274310" cy="6398260"/>
+                    </a:xfrm>
+                    <a:prstGeom prst="rect">
+                      <a:avLst/>
+                    </a:prstGeom>
+                  </pic:spPr>
+                </pic:pic>
+              </a:graphicData>
+            </a:graphic>
+          </wp:inline>
+        </w:drawing>
+      </w:r>
+      <w:r>
+        <w:rPr>
+          <w:b/>
+          <w:noProof/>
+          <w:sz w:val="32"/>
+          <w:szCs w:val="32"/>
+        </w:rPr>
+        <w:lastRenderedPageBreak/>
+        <w:drawing>
+          <wp:inline distT="0" distB="0" distL="0" distR="0">
+            <wp:extent cx="4521200" cy="8863330"/>
+            <wp:effectExtent l="0" t="0" r="0" b="0"/>
+            <wp:docPr id="37" name="图片 36" descr="系统顺序图－UC7管理车辆与司机信息.png"/>
+            <wp:cNvGraphicFramePr>
+              <a:graphicFrameLocks xmlns:a="http://schemas.openxmlformats.org/drawingml/2006/main" noChangeAspect="1"/>
+            </wp:cNvGraphicFramePr>
+            <a:graphic xmlns:a="http://schemas.openxmlformats.org/drawingml/2006/main">
+              <a:graphicData uri="http://schemas.openxmlformats.org/drawingml/2006/picture">
+                <pic:pic xmlns:pic="http://schemas.openxmlformats.org/drawingml/2006/picture">
+                  <pic:nvPicPr>
+                    <pic:cNvPr id="0" name="系统顺序图－UC7管理车辆与司机信息.png"/>
+                    <pic:cNvPicPr/>
+                  </pic:nvPicPr>
+                  <pic:blipFill>
+                    <a:blip r:embed="rId38" cstate="print"/>
+                    <a:stretch>
+                      <a:fillRect/>
+                    </a:stretch>
+                  </pic:blipFill>
+                  <pic:spPr>
+                    <a:xfrm>
+                      <a:off x="0" y="0"/>
+                      <a:ext cx="4521200" cy="8863330"/>
+                    </a:xfrm>
+                    <a:prstGeom prst="rect">
+                      <a:avLst/>
+                    </a:prstGeom>
+                  </pic:spPr>
+                </pic:pic>
+              </a:graphicData>
+            </a:graphic>
+          </wp:inline>
+        </w:drawing>
+      </w:r>
+      <w:r>
+        <w:rPr>
+          <w:b/>
+          <w:noProof/>
+          <w:sz w:val="32"/>
+          <w:szCs w:val="32"/>
+        </w:rPr>
+        <w:lastRenderedPageBreak/>
+        <w:drawing>
+          <wp:inline distT="0" distB="0" distL="0" distR="0">
+            <wp:extent cx="5274310" cy="5344160"/>
+            <wp:effectExtent l="19050" t="0" r="2540" b="0"/>
+            <wp:docPr id="38" name="图片 37" descr="系统顺序图-UC8处理中转中心到达件.png"/>
+            <wp:cNvGraphicFramePr>
+              <a:graphicFrameLocks xmlns:a="http://schemas.openxmlformats.org/drawingml/2006/main" noChangeAspect="1"/>
+            </wp:cNvGraphicFramePr>
+            <a:graphic xmlns:a="http://schemas.openxmlformats.org/drawingml/2006/main">
+              <a:graphicData uri="http://schemas.openxmlformats.org/drawingml/2006/picture">
+                <pic:pic xmlns:pic="http://schemas.openxmlformats.org/drawingml/2006/picture">
+                  <pic:nvPicPr>
+                    <pic:cNvPr id="0" name="系统顺序图-UC8处理中转中心到达件.png"/>
+                    <pic:cNvPicPr/>
+                  </pic:nvPicPr>
+                  <pic:blipFill>
+                    <a:blip r:embed="rId39" cstate="print"/>
+                    <a:stretch>
+                      <a:fillRect/>
+                    </a:stretch>
+                  </pic:blipFill>
+                  <pic:spPr>
+                    <a:xfrm>
+                      <a:off x="0" y="0"/>
+                      <a:ext cx="5274310" cy="5344160"/>
+                    </a:xfrm>
+                    <a:prstGeom prst="rect">
+                      <a:avLst/>
+                    </a:prstGeom>
+                  </pic:spPr>
+                </pic:pic>
+              </a:graphicData>
+            </a:graphic>
+          </wp:inline>
+        </w:drawing>
+      </w:r>
+      <w:r>
+        <w:rPr>
+          <w:b/>
+          <w:noProof/>
+          <w:sz w:val="32"/>
+          <w:szCs w:val="32"/>
+        </w:rPr>
+        <w:lastRenderedPageBreak/>
+        <w:drawing>
+          <wp:inline distT="0" distB="0" distL="0" distR="0">
+            <wp:extent cx="5274310" cy="5274310"/>
+            <wp:effectExtent l="19050" t="0" r="2540" b="0"/>
+            <wp:docPr id="39" name="图片 38" descr="系统顺序图-UC9发送中转单.png"/>
+            <wp:cNvGraphicFramePr>
+              <a:graphicFrameLocks xmlns:a="http://schemas.openxmlformats.org/drawingml/2006/main" noChangeAspect="1"/>
+            </wp:cNvGraphicFramePr>
+            <a:graphic xmlns:a="http://schemas.openxmlformats.org/drawingml/2006/main">
+              <a:graphicData uri="http://schemas.openxmlformats.org/drawingml/2006/picture">
+                <pic:pic xmlns:pic="http://schemas.openxmlformats.org/drawingml/2006/picture">
+                  <pic:nvPicPr>
+                    <pic:cNvPr id="0" name="系统顺序图-UC9发送中转单.png"/>
+                    <pic:cNvPicPr/>
+                  </pic:nvPicPr>
+                  <pic:blipFill>
+                    <a:blip r:embed="rId40" cstate="print"/>
+                    <a:stretch>
+                      <a:fillRect/>
+                    </a:stretch>
+                  </pic:blipFill>
+                  <pic:spPr>
+                    <a:xfrm>
+                      <a:off x="0" y="0"/>
+                      <a:ext cx="5274310" cy="5274310"/>
+                    </a:xfrm>
+                    <a:prstGeom prst="rect">
+                      <a:avLst/>
+                    </a:prstGeom>
+                  </pic:spPr>
+                </pic:pic>
+              </a:graphicData>
+            </a:graphic>
+          </wp:inline>
+        </w:drawing>
+      </w:r>
+      <w:r>
+        <w:rPr>
+          <w:b/>
+          <w:noProof/>
+          <w:sz w:val="32"/>
+          <w:szCs w:val="32"/>
+        </w:rPr>
+        <w:lastRenderedPageBreak/>
+        <w:drawing>
+          <wp:inline distT="0" distB="0" distL="0" distR="0">
+            <wp:extent cx="5274310" cy="6891020"/>
+            <wp:effectExtent l="0" t="0" r="0" b="0"/>
+            <wp:docPr id="40" name="图片 39" descr="系统顺序图－UC10录入中转中心装车单.png"/>
+            <wp:cNvGraphicFramePr>
+              <a:graphicFrameLocks xmlns:a="http://schemas.openxmlformats.org/drawingml/2006/main" noChangeAspect="1"/>
+            </wp:cNvGraphicFramePr>
+            <a:graphic xmlns:a="http://schemas.openxmlformats.org/drawingml/2006/main">
+              <a:graphicData uri="http://schemas.openxmlformats.org/drawingml/2006/picture">
+                <pic:pic xmlns:pic="http://schemas.openxmlformats.org/drawingml/2006/picture">
+                  <pic:nvPicPr>
+                    <pic:cNvPr id="0" name="系统顺序图－UC10录入中转中心装车单.png"/>
+                    <pic:cNvPicPr/>
+                  </pic:nvPicPr>
+                  <pic:blipFill>
+                    <a:blip r:embed="rId41" cstate="print"/>
+                    <a:stretch>
+                      <a:fillRect/>
+                    </a:stretch>
+                  </pic:blipFill>
+                  <pic:spPr>
+                    <a:xfrm>
+                      <a:off x="0" y="0"/>
+                      <a:ext cx="5274310" cy="6891020"/>
+                    </a:xfrm>
+                    <a:prstGeom prst="rect">
+                      <a:avLst/>
+                    </a:prstGeom>
+                  </pic:spPr>
+                </pic:pic>
+              </a:graphicData>
+            </a:graphic>
+          </wp:inline>
+        </w:drawing>
+      </w:r>
+      <w:r>
+        <w:rPr>
+          <w:b/>
+          <w:noProof/>
+          <w:sz w:val="32"/>
+          <w:szCs w:val="32"/>
+        </w:rPr>
+        <w:lastRenderedPageBreak/>
+        <w:drawing>
+          <wp:inline distT="0" distB="0" distL="0" distR="0">
+            <wp:extent cx="5274310" cy="3434715"/>
+            <wp:effectExtent l="0" t="0" r="0" b="0"/>
+            <wp:docPr id="41" name="图片 40" descr="系统顺序图-UC11入库处理.png"/>
+            <wp:cNvGraphicFramePr>
+              <a:graphicFrameLocks xmlns:a="http://schemas.openxmlformats.org/drawingml/2006/main" noChangeAspect="1"/>
+            </wp:cNvGraphicFramePr>
+            <a:graphic xmlns:a="http://schemas.openxmlformats.org/drawingml/2006/main">
+              <a:graphicData uri="http://schemas.openxmlformats.org/drawingml/2006/picture">
+                <pic:pic xmlns:pic="http://schemas.openxmlformats.org/drawingml/2006/picture">
+                  <pic:nvPicPr>
+                    <pic:cNvPr id="0" name="系统顺序图-UC11入库处理.png"/>
+                    <pic:cNvPicPr/>
+                  </pic:nvPicPr>
+                  <pic:blipFill>
+                    <a:blip r:embed="rId42" cstate="print"/>
+                    <a:stretch>
+                      <a:fillRect/>
+                    </a:stretch>
+                  </pic:blipFill>
+                  <pic:spPr>
+                    <a:xfrm>
+                      <a:off x="0" y="0"/>
+                      <a:ext cx="5274310" cy="3434715"/>
+                    </a:xfrm>
+                    <a:prstGeom prst="rect">
+                      <a:avLst/>
+                    </a:prstGeom>
+                  </pic:spPr>
+                </pic:pic>
+              </a:graphicData>
+            </a:graphic>
+          </wp:inline>
+        </w:drawing>
+      </w:r>
+      <w:r>
+        <w:rPr>
+          <w:b/>
+          <w:noProof/>
+          <w:sz w:val="32"/>
+          <w:szCs w:val="32"/>
+        </w:rPr>
+        <w:lastRenderedPageBreak/>
+        <w:drawing>
+          <wp:inline distT="0" distB="0" distL="0" distR="0">
+            <wp:extent cx="5274310" cy="6001385"/>
+            <wp:effectExtent l="19050" t="0" r="2540" b="0"/>
+            <wp:docPr id="42" name="图片 41" descr="系统顺序图-UC12出库处理.png"/>
+            <wp:cNvGraphicFramePr>
+              <a:graphicFrameLocks xmlns:a="http://schemas.openxmlformats.org/drawingml/2006/main" noChangeAspect="1"/>
+            </wp:cNvGraphicFramePr>
+            <a:graphic xmlns:a="http://schemas.openxmlformats.org/drawingml/2006/main">
+              <a:graphicData uri="http://schemas.openxmlformats.org/drawingml/2006/picture">
+                <pic:pic xmlns:pic="http://schemas.openxmlformats.org/drawingml/2006/picture">
+                  <pic:nvPicPr>
+                    <pic:cNvPr id="0" name="系统顺序图-UC12出库处理.png"/>
+                    <pic:cNvPicPr/>
+                  </pic:nvPicPr>
+                  <pic:blipFill>
+                    <a:blip r:embed="rId43" cstate="print"/>
+                    <a:stretch>
+                      <a:fillRect/>
+                    </a:stretch>
+                  </pic:blipFill>
+                  <pic:spPr>
+                    <a:xfrm>
+                      <a:off x="0" y="0"/>
+                      <a:ext cx="5274310" cy="6001385"/>
+                    </a:xfrm>
+                    <a:prstGeom prst="rect">
+                      <a:avLst/>
+                    </a:prstGeom>
+                  </pic:spPr>
+                </pic:pic>
+              </a:graphicData>
+            </a:graphic>
+          </wp:inline>
+        </w:drawing>
+      </w:r>
+      <w:r>
+        <w:rPr>
+          <w:b/>
+          <w:noProof/>
+          <w:sz w:val="32"/>
+          <w:szCs w:val="32"/>
+        </w:rPr>
+        <w:lastRenderedPageBreak/>
+        <w:drawing>
+          <wp:inline distT="0" distB="0" distL="0" distR="0">
+            <wp:extent cx="5274310" cy="6637655"/>
+            <wp:effectExtent l="19050" t="0" r="2540" b="0"/>
+            <wp:docPr id="43" name="图片 42" descr="系统顺序图-UC13库存查看.png"/>
+            <wp:cNvGraphicFramePr>
+              <a:graphicFrameLocks xmlns:a="http://schemas.openxmlformats.org/drawingml/2006/main" noChangeAspect="1"/>
+            </wp:cNvGraphicFramePr>
+            <a:graphic xmlns:a="http://schemas.openxmlformats.org/drawingml/2006/main">
+              <a:graphicData uri="http://schemas.openxmlformats.org/drawingml/2006/picture">
+                <pic:pic xmlns:pic="http://schemas.openxmlformats.org/drawingml/2006/picture">
+                  <pic:nvPicPr>
+                    <pic:cNvPr id="0" name="系统顺序图-UC13库存查看.png"/>
+                    <pic:cNvPicPr/>
+                  </pic:nvPicPr>
+                  <pic:blipFill>
+                    <a:blip r:embed="rId44" cstate="print"/>
+                    <a:stretch>
+                      <a:fillRect/>
+                    </a:stretch>
+                  </pic:blipFill>
+                  <pic:spPr>
+                    <a:xfrm>
+                      <a:off x="0" y="0"/>
+                      <a:ext cx="5274310" cy="6637655"/>
+                    </a:xfrm>
+                    <a:prstGeom prst="rect">
+                      <a:avLst/>
+                    </a:prstGeom>
+                  </pic:spPr>
+                </pic:pic>
+              </a:graphicData>
+            </a:graphic>
+          </wp:inline>
+        </w:drawing>
+      </w:r>
+      <w:r>
+        <w:rPr>
+          <w:b/>
+          <w:noProof/>
+          <w:sz w:val="32"/>
+          <w:szCs w:val="32"/>
+        </w:rPr>
+        <w:lastRenderedPageBreak/>
+        <w:drawing>
+          <wp:inline distT="0" distB="0" distL="0" distR="0">
+            <wp:extent cx="5274310" cy="6041390"/>
+            <wp:effectExtent l="19050" t="0" r="2540" b="0"/>
+            <wp:docPr id="44" name="图片 43" descr="系统顺序图-UC14库存盘点.png"/>
+            <wp:cNvGraphicFramePr>
+              <a:graphicFrameLocks xmlns:a="http://schemas.openxmlformats.org/drawingml/2006/main" noChangeAspect="1"/>
+            </wp:cNvGraphicFramePr>
+            <a:graphic xmlns:a="http://schemas.openxmlformats.org/drawingml/2006/main">
+              <a:graphicData uri="http://schemas.openxmlformats.org/drawingml/2006/picture">
+                <pic:pic xmlns:pic="http://schemas.openxmlformats.org/drawingml/2006/picture">
+                  <pic:nvPicPr>
+                    <pic:cNvPr id="0" name="系统顺序图-UC14库存盘点.png"/>
+                    <pic:cNvPicPr/>
+                  </pic:nvPicPr>
+                  <pic:blipFill>
+                    <a:blip r:embed="rId45" cstate="print"/>
+                    <a:stretch>
+                      <a:fillRect/>
+                    </a:stretch>
+                  </pic:blipFill>
+                  <pic:spPr>
+                    <a:xfrm>
+                      <a:off x="0" y="0"/>
+                      <a:ext cx="5274310" cy="6041390"/>
+                    </a:xfrm>
+                    <a:prstGeom prst="rect">
+                      <a:avLst/>
+                    </a:prstGeom>
+                  </pic:spPr>
+                </pic:pic>
+              </a:graphicData>
+            </a:graphic>
+          </wp:inline>
+        </w:drawing>
+      </w:r>
+      <w:r>
+        <w:rPr>
+          <w:b/>
+          <w:noProof/>
+          <w:sz w:val="32"/>
+          <w:szCs w:val="32"/>
+        </w:rPr>
+        <w:lastRenderedPageBreak/>
+        <w:drawing>
+          <wp:inline distT="0" distB="0" distL="0" distR="0">
+            <wp:extent cx="5274310" cy="7393940"/>
+            <wp:effectExtent l="19050" t="0" r="2540" b="0"/>
+            <wp:docPr id="61" name="图片 60" descr="顺序图-UC15管理银行账户.png"/>
+            <wp:cNvGraphicFramePr>
+              <a:graphicFrameLocks xmlns:a="http://schemas.openxmlformats.org/drawingml/2006/main" noChangeAspect="1"/>
+            </wp:cNvGraphicFramePr>
+            <a:graphic xmlns:a="http://schemas.openxmlformats.org/drawingml/2006/main">
+              <a:graphicData uri="http://schemas.openxmlformats.org/drawingml/2006/picture">
+                <pic:pic xmlns:pic="http://schemas.openxmlformats.org/drawingml/2006/picture">
+                  <pic:nvPicPr>
+                    <pic:cNvPr id="0" name="顺序图-UC15管理银行账户.png"/>
+                    <pic:cNvPicPr/>
+                  </pic:nvPicPr>
+                  <pic:blipFill>
+                    <a:blip r:embed="rId46" cstate="print"/>
+                    <a:stretch>
+                      <a:fillRect/>
+                    </a:stretch>
+                  </pic:blipFill>
+                  <pic:spPr>
+                    <a:xfrm>
+                      <a:off x="0" y="0"/>
+                      <a:ext cx="5274310" cy="7393940"/>
+                    </a:xfrm>
+                    <a:prstGeom prst="rect">
+                      <a:avLst/>
+                    </a:prstGeom>
+                  </pic:spPr>
+                </pic:pic>
+              </a:graphicData>
+            </a:graphic>
+          </wp:inline>
+        </w:drawing>
+      </w:r>
+      <w:r>
+        <w:rPr>
+          <w:b/>
+          <w:noProof/>
+          <w:sz w:val="32"/>
+          <w:szCs w:val="32"/>
+        </w:rPr>
+        <w:lastRenderedPageBreak/>
+        <w:drawing>
+          <wp:inline distT="0" distB="0" distL="0" distR="0">
+            <wp:extent cx="5274310" cy="6797675"/>
+            <wp:effectExtent l="19050" t="0" r="2540" b="0"/>
+            <wp:docPr id="62" name="图片 61" descr="顺序图-UC16新增付款记录.png"/>
+            <wp:cNvGraphicFramePr>
+              <a:graphicFrameLocks xmlns:a="http://schemas.openxmlformats.org/drawingml/2006/main" noChangeAspect="1"/>
+            </wp:cNvGraphicFramePr>
+            <a:graphic xmlns:a="http://schemas.openxmlformats.org/drawingml/2006/main">
+              <a:graphicData uri="http://schemas.openxmlformats.org/drawingml/2006/picture">
+                <pic:pic xmlns:pic="http://schemas.openxmlformats.org/drawingml/2006/picture">
+                  <pic:nvPicPr>
+                    <pic:cNvPr id="0" name="顺序图-UC16新增付款记录.png"/>
+                    <pic:cNvPicPr/>
+                  </pic:nvPicPr>
+                  <pic:blipFill>
+                    <a:blip r:embed="rId47" cstate="print"/>
+                    <a:stretch>
+                      <a:fillRect/>
+                    </a:stretch>
+                  </pic:blipFill>
+                  <pic:spPr>
+                    <a:xfrm>
+                      <a:off x="0" y="0"/>
+                      <a:ext cx="5274310" cy="6797675"/>
+                    </a:xfrm>
+                    <a:prstGeom prst="rect">
+                      <a:avLst/>
+                    </a:prstGeom>
+                  </pic:spPr>
+                </pic:pic>
+              </a:graphicData>
+            </a:graphic>
+          </wp:inline>
+        </w:drawing>
+      </w:r>
+      <w:r>
+        <w:rPr>
+          <w:b/>
+          <w:noProof/>
+          <w:sz w:val="32"/>
+          <w:szCs w:val="32"/>
+        </w:rPr>
+        <w:lastRenderedPageBreak/>
+        <w:drawing>
+          <wp:inline distT="0" distB="0" distL="0" distR="0">
+            <wp:extent cx="5274310" cy="7758430"/>
+            <wp:effectExtent l="19050" t="0" r="2540" b="0"/>
+            <wp:docPr id="63" name="图片 62" descr="顺序图-UC17结算管理.png"/>
+            <wp:cNvGraphicFramePr>
+              <a:graphicFrameLocks xmlns:a="http://schemas.openxmlformats.org/drawingml/2006/main" noChangeAspect="1"/>
+            </wp:cNvGraphicFramePr>
+            <a:graphic xmlns:a="http://schemas.openxmlformats.org/drawingml/2006/main">
+              <a:graphicData uri="http://schemas.openxmlformats.org/drawingml/2006/picture">
+                <pic:pic xmlns:pic="http://schemas.openxmlformats.org/drawingml/2006/picture">
+                  <pic:nvPicPr>
+                    <pic:cNvPr id="0" name="顺序图-UC17结算管理.png"/>
+                    <pic:cNvPicPr/>
+                  </pic:nvPicPr>
+                  <pic:blipFill>
+                    <a:blip r:embed="rId48" cstate="print"/>
+                    <a:stretch>
+                      <a:fillRect/>
+                    </a:stretch>
+                  </pic:blipFill>
+                  <pic:spPr>
+                    <a:xfrm>
+                      <a:off x="0" y="0"/>
+                      <a:ext cx="5274310" cy="7758430"/>
+                    </a:xfrm>
+                    <a:prstGeom prst="rect">
+                      <a:avLst/>
+                    </a:prstGeom>
+                  </pic:spPr>
+                </pic:pic>
+              </a:graphicData>
+            </a:graphic>
+          </wp:inline>
+        </w:drawing>
+      </w:r>
+      <w:r>
+        <w:rPr>
+          <w:b/>
+          <w:noProof/>
+          <w:sz w:val="32"/>
+          <w:szCs w:val="32"/>
+        </w:rPr>
+        <w:lastRenderedPageBreak/>
+        <w:drawing>
+          <wp:inline distT="0" distB="0" distL="0" distR="0">
+            <wp:extent cx="5274310" cy="7832725"/>
+            <wp:effectExtent l="0" t="0" r="0" b="0"/>
+            <wp:docPr id="64" name="图片 63" descr="顺序图-UC18期初建账.png"/>
+            <wp:cNvGraphicFramePr>
+              <a:graphicFrameLocks xmlns:a="http://schemas.openxmlformats.org/drawingml/2006/main" noChangeAspect="1"/>
+            </wp:cNvGraphicFramePr>
+            <a:graphic xmlns:a="http://schemas.openxmlformats.org/drawingml/2006/main">
+              <a:graphicData uri="http://schemas.openxmlformats.org/drawingml/2006/picture">
+                <pic:pic xmlns:pic="http://schemas.openxmlformats.org/drawingml/2006/picture">
+                  <pic:nvPicPr>
+                    <pic:cNvPr id="0" name="顺序图-UC18期初建账.png"/>
+                    <pic:cNvPicPr/>
+                  </pic:nvPicPr>
+                  <pic:blipFill>
+                    <a:blip r:embed="rId49" cstate="print"/>
+                    <a:stretch>
+                      <a:fillRect/>
+                    </a:stretch>
+                  </pic:blipFill>
+                  <pic:spPr>
+                    <a:xfrm>
+                      <a:off x="0" y="0"/>
+                      <a:ext cx="5274310" cy="7832725"/>
+                    </a:xfrm>
+                    <a:prstGeom prst="rect">
+                      <a:avLst/>
+                    </a:prstGeom>
+                  </pic:spPr>
+                </pic:pic>
+              </a:graphicData>
+            </a:graphic>
+          </wp:inline>
+        </w:drawing>
+      </w:r>
+      <w:r>
+        <w:rPr>
+          <w:b/>
+          <w:noProof/>
+          <w:sz w:val="32"/>
+          <w:szCs w:val="32"/>
+        </w:rPr>
+        <w:lastRenderedPageBreak/>
+        <w:drawing>
+          <wp:inline distT="0" distB="0" distL="0" distR="0">
+            <wp:extent cx="5274310" cy="7563485"/>
+            <wp:effectExtent l="19050" t="0" r="2540" b="0"/>
+            <wp:docPr id="65" name="图片 64" descr="顺序图-UC19获取统计报表.png"/>
+            <wp:cNvGraphicFramePr>
+              <a:graphicFrameLocks xmlns:a="http://schemas.openxmlformats.org/drawingml/2006/main" noChangeAspect="1"/>
+            </wp:cNvGraphicFramePr>
+            <a:graphic xmlns:a="http://schemas.openxmlformats.org/drawingml/2006/main">
+              <a:graphicData uri="http://schemas.openxmlformats.org/drawingml/2006/picture">
+                <pic:pic xmlns:pic="http://schemas.openxmlformats.org/drawingml/2006/picture">
+                  <pic:nvPicPr>
+                    <pic:cNvPr id="0" name="顺序图-UC19获取统计报表.png"/>
+                    <pic:cNvPicPr/>
+                  </pic:nvPicPr>
+                  <pic:blipFill>
+                    <a:blip r:embed="rId50" cstate="print"/>
+                    <a:stretch>
+                      <a:fillRect/>
+                    </a:stretch>
+                  </pic:blipFill>
+                  <pic:spPr>
+                    <a:xfrm>
+                      <a:off x="0" y="0"/>
+                      <a:ext cx="5274310" cy="7563485"/>
+                    </a:xfrm>
+                    <a:prstGeom prst="rect">
+                      <a:avLst/>
+                    </a:prstGeom>
+                  </pic:spPr>
+                </pic:pic>
+              </a:graphicData>
+            </a:graphic>
+          </wp:inline>
+        </w:drawing>
+      </w:r>
+      <w:r>
+        <w:rPr>
+          <w:b/>
+          <w:noProof/>
+          <w:sz w:val="32"/>
+          <w:szCs w:val="32"/>
+        </w:rPr>
+        <w:lastRenderedPageBreak/>
+        <w:drawing>
+          <wp:inline distT="0" distB="0" distL="0" distR="0">
+            <wp:extent cx="5274310" cy="5414645"/>
+            <wp:effectExtent l="0" t="0" r="0" b="0"/>
+            <wp:docPr id="45" name="图片 44" descr="系统顺序图－UC20查看系统日志.png"/>
+            <wp:cNvGraphicFramePr>
+              <a:graphicFrameLocks xmlns:a="http://schemas.openxmlformats.org/drawingml/2006/main" noChangeAspect="1"/>
+            </wp:cNvGraphicFramePr>
+            <a:graphic xmlns:a="http://schemas.openxmlformats.org/drawingml/2006/main">
+              <a:graphicData uri="http://schemas.openxmlformats.org/drawingml/2006/picture">
+                <pic:pic xmlns:pic="http://schemas.openxmlformats.org/drawingml/2006/picture">
+                  <pic:nvPicPr>
+                    <pic:cNvPr id="0" name="系统顺序图－UC20查看系统日志.png"/>
+                    <pic:cNvPicPr/>
+                  </pic:nvPicPr>
+                  <pic:blipFill>
+                    <a:blip r:embed="rId51" cstate="print"/>
+                    <a:stretch>
+                      <a:fillRect/>
+                    </a:stretch>
+                  </pic:blipFill>
+                  <pic:spPr>
+                    <a:xfrm>
+                      <a:off x="0" y="0"/>
+                      <a:ext cx="5274310" cy="5414645"/>
+                    </a:xfrm>
+                    <a:prstGeom prst="rect">
+                      <a:avLst/>
+                    </a:prstGeom>
+                  </pic:spPr>
+                </pic:pic>
+              </a:graphicData>
+            </a:graphic>
+          </wp:inline>
+        </w:drawing>
+      </w:r>
+      <w:r>
+        <w:rPr>
+          <w:b/>
+          <w:noProof/>
+          <w:sz w:val="32"/>
+          <w:szCs w:val="32"/>
+        </w:rPr>
+        <w:lastRenderedPageBreak/>
+        <w:drawing>
+          <wp:inline distT="0" distB="0" distL="0" distR="0">
+            <wp:extent cx="5274310" cy="4521200"/>
+            <wp:effectExtent l="0" t="0" r="0" b="0"/>
+            <wp:docPr id="46" name="图片 45" descr="系统顺序图-UC21审批单据.png"/>
+            <wp:cNvGraphicFramePr>
+              <a:graphicFrameLocks xmlns:a="http://schemas.openxmlformats.org/drawingml/2006/main" noChangeAspect="1"/>
+            </wp:cNvGraphicFramePr>
+            <a:graphic xmlns:a="http://schemas.openxmlformats.org/drawingml/2006/main">
+              <a:graphicData uri="http://schemas.openxmlformats.org/drawingml/2006/picture">
+                <pic:pic xmlns:pic="http://schemas.openxmlformats.org/drawingml/2006/picture">
+                  <pic:nvPicPr>
+                    <pic:cNvPr id="0" name="系统顺序图-UC21审批单据.png"/>
+                    <pic:cNvPicPr/>
+                  </pic:nvPicPr>
+                  <pic:blipFill>
+                    <a:blip r:embed="rId52" cstate="print"/>
+                    <a:stretch>
+                      <a:fillRect/>
+                    </a:stretch>
+                  </pic:blipFill>
+                  <pic:spPr>
+                    <a:xfrm>
+                      <a:off x="0" y="0"/>
+                      <a:ext cx="5274310" cy="4521200"/>
+                    </a:xfrm>
+                    <a:prstGeom prst="rect">
+                      <a:avLst/>
+                    </a:prstGeom>
+                  </pic:spPr>
+                </pic:pic>
+              </a:graphicData>
+            </a:graphic>
+          </wp:inline>
+        </w:drawing>
+      </w:r>
+      <w:r>
+        <w:rPr>
+          <w:b/>
+          <w:noProof/>
+          <w:sz w:val="32"/>
+          <w:szCs w:val="32"/>
+        </w:rPr>
+        <w:lastRenderedPageBreak/>
+        <w:drawing>
+          <wp:inline distT="0" distB="0" distL="0" distR="0">
+            <wp:extent cx="3279140" cy="8863330"/>
+            <wp:effectExtent l="0" t="0" r="0" b="0"/>
+            <wp:docPr id="47" name="图片 46" descr="系统顺序图－UC22人员机构管理.png"/>
+            <wp:cNvGraphicFramePr>
+              <a:graphicFrameLocks xmlns:a="http://schemas.openxmlformats.org/drawingml/2006/main" noChangeAspect="1"/>
+            </wp:cNvGraphicFramePr>
+            <a:graphic xmlns:a="http://schemas.openxmlformats.org/drawingml/2006/main">
+              <a:graphicData uri="http://schemas.openxmlformats.org/drawingml/2006/picture">
+                <pic:pic xmlns:pic="http://schemas.openxmlformats.org/drawingml/2006/picture">
+                  <pic:nvPicPr>
+                    <pic:cNvPr id="0" name="系统顺序图－UC22人员机构管理.png"/>
+                    <pic:cNvPicPr/>
+                  </pic:nvPicPr>
+                  <pic:blipFill>
+                    <a:blip r:embed="rId53" cstate="print"/>
+                    <a:stretch>
+                      <a:fillRect/>
+                    </a:stretch>
+                  </pic:blipFill>
+                  <pic:spPr>
+                    <a:xfrm>
+                      <a:off x="0" y="0"/>
+                      <a:ext cx="3279140" cy="8863330"/>
+                    </a:xfrm>
+                    <a:prstGeom prst="rect">
+                      <a:avLst/>
+                    </a:prstGeom>
+                  </pic:spPr>
+                </pic:pic>
+              </a:graphicData>
+            </a:graphic>
+          </wp:inline>
+        </w:drawing>
+      </w:r>
+      <w:r>
+        <w:rPr>
+          <w:b/>
+          <w:noProof/>
+          <w:sz w:val="32"/>
+          <w:szCs w:val="32"/>
+        </w:rPr>
+        <w:lastRenderedPageBreak/>
+        <w:drawing>
+          <wp:inline distT="0" distB="0" distL="0" distR="0">
+            <wp:extent cx="5274310" cy="3950970"/>
+            <wp:effectExtent l="0" t="0" r="0" b="0"/>
+            <wp:docPr id="48" name="图片 47" descr="系统顺序图-UC23调整业务数据.png"/>
+            <wp:cNvGraphicFramePr>
+              <a:graphicFrameLocks xmlns:a="http://schemas.openxmlformats.org/drawingml/2006/main" noChangeAspect="1"/>
+            </wp:cNvGraphicFramePr>
+            <a:graphic xmlns:a="http://schemas.openxmlformats.org/drawingml/2006/main">
+              <a:graphicData uri="http://schemas.openxmlformats.org/drawingml/2006/picture">
+                <pic:pic xmlns:pic="http://schemas.openxmlformats.org/drawingml/2006/picture">
+                  <pic:nvPicPr>
+                    <pic:cNvPr id="0" name="系统顺序图-UC23调整业务数据.png"/>
+                    <pic:cNvPicPr/>
+                  </pic:nvPicPr>
+                  <pic:blipFill>
+                    <a:blip r:embed="rId54" cstate="print"/>
+                    <a:stretch>
+                      <a:fillRect/>
+                    </a:stretch>
+                  </pic:blipFill>
+                  <pic:spPr>
+                    <a:xfrm>
+                      <a:off x="0" y="0"/>
+                      <a:ext cx="5274310" cy="3950970"/>
+                    </a:xfrm>
+                    <a:prstGeom prst="rect">
+                      <a:avLst/>
+                    </a:prstGeom>
+                  </pic:spPr>
+                </pic:pic>
+              </a:graphicData>
+            </a:graphic>
+          </wp:inline>
+        </w:drawing>
+      </w:r>
+      <w:r>
+        <w:rPr>
+          <w:b/>
+          <w:noProof/>
+          <w:sz w:val="32"/>
+          <w:szCs w:val="32"/>
+        </w:rPr>
+        <w:lastRenderedPageBreak/>
+        <w:drawing>
+          <wp:inline distT="0" distB="0" distL="0" distR="0">
+            <wp:extent cx="5274310" cy="7543800"/>
+            <wp:effectExtent l="0" t="0" r="0" b="0"/>
+            <wp:docPr id="49" name="图片 48" descr="系统顺序图-UC24管理系统用户.png"/>
+            <wp:cNvGraphicFramePr>
+              <a:graphicFrameLocks xmlns:a="http://schemas.openxmlformats.org/drawingml/2006/main" noChangeAspect="1"/>
+            </wp:cNvGraphicFramePr>
+            <a:graphic xmlns:a="http://schemas.openxmlformats.org/drawingml/2006/main">
+              <a:graphicData uri="http://schemas.openxmlformats.org/drawingml/2006/picture">
+                <pic:pic xmlns:pic="http://schemas.openxmlformats.org/drawingml/2006/picture">
+                  <pic:nvPicPr>
+                    <pic:cNvPr id="0" name="系统顺序图-UC24管理系统用户.png"/>
+                    <pic:cNvPicPr/>
+                  </pic:nvPicPr>
+                  <pic:blipFill>
+                    <a:blip r:embed="rId55" cstate="print"/>
+                    <a:stretch>
+                      <a:fillRect/>
+                    </a:stretch>
+                  </pic:blipFill>
+                  <pic:spPr>
+                    <a:xfrm>
+                      <a:off x="0" y="0"/>
+                      <a:ext cx="5274310" cy="7543800"/>
+                    </a:xfrm>
+                    <a:prstGeom prst="rect">
+                      <a:avLst/>
+                    </a:prstGeom>
+                  </pic:spPr>
+                </pic:pic>
+              </a:graphicData>
+            </a:graphic>
+          </wp:inline>
+        </w:drawing>
+      </w:r>
+    </w:p>
+    <w:p>
+      <w:pPr>
+        <w:pStyle w:val="a7"/>
+        <w:numPr>
+          <w:ilvl w:val="0"/>
+          <w:numId w:val="4"/>
+        </w:numPr>
+        <w:ind w:firstLineChars="0"/>
+        <w:rPr>
+          <w:rFonts w:hint="eastAsia"/>
+          <w:b/>
+          <w:sz w:val="32"/>
+          <w:szCs w:val="32"/>
+        </w:rPr>
+      </w:pPr>
+      <w:r>
+        <w:rPr>
+          <w:rFonts w:hint="eastAsia"/>
+          <w:b/>
+          <w:sz w:val="32"/>
+          <w:szCs w:val="32"/>
+        </w:rPr>
+        <w:t>状态图</w:t>
+      </w:r>
+    </w:p>
+    <w:p>
+      <w:pPr>
+        <w:pStyle w:val="a7"/>
+        <w:ind w:left="720" w:firstLineChars="0" w:firstLine="0"/>
+        <w:rPr>
+          <w:rFonts w:hint="eastAsia"/>
+          <w:b/>
+          <w:sz w:val="32"/>
+          <w:szCs w:val="32"/>
+        </w:rPr>
+      </w:pPr>
+      <w:r>
+        <w:rPr>
+          <w:rFonts w:hint="eastAsia"/>
+          <w:b/>
+          <w:sz w:val="32"/>
+          <w:szCs w:val="32"/>
+        </w:rPr>
+        <w:t>UC1</w:t>
+      </w:r>
+      <w:r>
+        <w:rPr>
+          <w:rFonts w:hint="eastAsia"/>
+          <w:b/>
+          <w:sz w:val="32"/>
+          <w:szCs w:val="32"/>
+        </w:rPr>
+        <w:t>查询订单信息</w:t>
+      </w:r>
+    </w:p>
+    <w:p>
+      <w:pPr>
+        <w:pStyle w:val="a7"/>
+        <w:ind w:left="720" w:firstLineChars="0" w:firstLine="0"/>
+        <w:rPr>
+          <w:rFonts w:hint="eastAsia"/>
+          <w:b/>
+          <w:sz w:val="32"/>
+          <w:szCs w:val="32"/>
+        </w:rPr>
+      </w:pPr>
+      <w:r>
+        <w:rPr>
+          <w:b/>
+          <w:noProof/>
+          <w:sz w:val="32"/>
+          <w:szCs w:val="32"/>
+        </w:rPr>
+        <w:lastRenderedPageBreak/>
+        <w:drawing>
+          <wp:inline distT="0" distB="0" distL="0" distR="0">
+            <wp:extent cx="4857750" cy="5873631"/>
+            <wp:effectExtent l="0" t="0" r="0" b="0"/>
+            <wp:docPr id="50" name="图片 49" descr="状态图-UC1查询订单信息.png"/>
+            <wp:cNvGraphicFramePr>
+              <a:graphicFrameLocks xmlns:a="http://schemas.openxmlformats.org/drawingml/2006/main" noChangeAspect="1"/>
+            </wp:cNvGraphicFramePr>
+            <a:graphic xmlns:a="http://schemas.openxmlformats.org/drawingml/2006/main">
+              <a:graphicData uri="http://schemas.openxmlformats.org/drawingml/2006/picture">
+                <pic:pic xmlns:pic="http://schemas.openxmlformats.org/drawingml/2006/picture">
+                  <pic:nvPicPr>
+                    <pic:cNvPr id="0" name="状态图-UC1查询订单信息.png"/>
+                    <pic:cNvPicPr/>
+                  </pic:nvPicPr>
+                  <pic:blipFill>
+                    <a:blip r:embed="rId56" cstate="print"/>
+                    <a:stretch>
+                      <a:fillRect/>
+                    </a:stretch>
+                  </pic:blipFill>
+                  <pic:spPr>
+                    <a:xfrm>
+                      <a:off x="0" y="0"/>
+                      <a:ext cx="4855412" cy="5870804"/>
+                    </a:xfrm>
+                    <a:prstGeom prst="rect">
+                      <a:avLst/>
+                    </a:prstGeom>
+                  </pic:spPr>
+                </pic:pic>
+              </a:graphicData>
+            </a:graphic>
+          </wp:inline>
+        </w:drawing>
+      </w:r>
+    </w:p>
+    <w:p>
+      <w:pPr>
+        <w:pStyle w:val="a7"/>
+        <w:ind w:left="720" w:firstLineChars="0" w:firstLine="0"/>
+        <w:rPr>
+          <w:rFonts w:hint="eastAsia"/>
+          <w:b/>
+          <w:sz w:val="32"/>
+          <w:szCs w:val="32"/>
+        </w:rPr>
+      </w:pPr>
+      <w:r>
+        <w:rPr>
+          <w:rFonts w:hint="eastAsia"/>
+          <w:b/>
+          <w:sz w:val="32"/>
+          <w:szCs w:val="32"/>
+        </w:rPr>
+        <w:t>UC2</w:t>
+      </w:r>
+      <w:r>
+        <w:rPr>
+          <w:rFonts w:hint="eastAsia"/>
+          <w:b/>
+          <w:sz w:val="32"/>
+          <w:szCs w:val="32"/>
+        </w:rPr>
+        <w:t>输入寄件单信息</w:t>
+      </w:r>
+    </w:p>
+    <w:p>
+      <w:pPr>
+        <w:pStyle w:val="a7"/>
+        <w:ind w:left="720" w:firstLineChars="0" w:firstLine="0"/>
+        <w:rPr>
+          <w:rFonts w:hint="eastAsia"/>
+          <w:b/>
+          <w:sz w:val="32"/>
+          <w:szCs w:val="32"/>
+        </w:rPr>
+      </w:pPr>
+      <w:r>
+        <w:rPr>
+          <w:b/>
+          <w:noProof/>
+          <w:sz w:val="32"/>
+          <w:szCs w:val="32"/>
+        </w:rPr>
+        <w:lastRenderedPageBreak/>
+        <w:drawing>
+          <wp:inline distT="0" distB="0" distL="0" distR="0">
+            <wp:extent cx="4743450" cy="6309942"/>
+            <wp:effectExtent l="0" t="0" r="0" b="0"/>
+            <wp:docPr id="51" name="图片 50" descr="状态图-UC2输入寄件单信息.png"/>
+            <wp:cNvGraphicFramePr>
+              <a:graphicFrameLocks xmlns:a="http://schemas.openxmlformats.org/drawingml/2006/main" noChangeAspect="1"/>
+            </wp:cNvGraphicFramePr>
+            <a:graphic xmlns:a="http://schemas.openxmlformats.org/drawingml/2006/main">
+              <a:graphicData uri="http://schemas.openxmlformats.org/drawingml/2006/picture">
+                <pic:pic xmlns:pic="http://schemas.openxmlformats.org/drawingml/2006/picture">
+                  <pic:nvPicPr>
+                    <pic:cNvPr id="0" name="状态图-UC2输入寄件单信息.png"/>
+                    <pic:cNvPicPr/>
+                  </pic:nvPicPr>
+                  <pic:blipFill>
+                    <a:blip r:embed="rId57" cstate="print"/>
+                    <a:stretch>
+                      <a:fillRect/>
+                    </a:stretch>
+                  </pic:blipFill>
+                  <pic:spPr>
+                    <a:xfrm>
+                      <a:off x="0" y="0"/>
+                      <a:ext cx="4741167" cy="6306905"/>
+                    </a:xfrm>
+                    <a:prstGeom prst="rect">
+                      <a:avLst/>
+                    </a:prstGeom>
+                  </pic:spPr>
+                </pic:pic>
+              </a:graphicData>
+            </a:graphic>
+          </wp:inline>
+        </w:drawing>
+      </w:r>
+    </w:p>
+    <w:p>
+      <w:pPr>
+        <w:pStyle w:val="a7"/>
+        <w:ind w:left="720" w:firstLineChars="0" w:firstLine="0"/>
+        <w:rPr>
+          <w:rFonts w:hint="eastAsia"/>
+          <w:b/>
+          <w:sz w:val="32"/>
+          <w:szCs w:val="32"/>
+        </w:rPr>
+      </w:pPr>
+      <w:r>
+        <w:rPr>
+          <w:rFonts w:hint="eastAsia"/>
+          <w:b/>
+          <w:sz w:val="32"/>
+          <w:szCs w:val="32"/>
+        </w:rPr>
+        <w:t>UC3</w:t>
+      </w:r>
+      <w:r>
+        <w:rPr>
+          <w:rFonts w:hint="eastAsia"/>
+          <w:b/>
+          <w:sz w:val="32"/>
+          <w:szCs w:val="32"/>
+        </w:rPr>
+        <w:t>输入收件单信息</w:t>
+      </w:r>
+    </w:p>
+    <w:p>
+      <w:pPr>
+        <w:pStyle w:val="a7"/>
+        <w:ind w:left="720" w:firstLineChars="0" w:firstLine="0"/>
+        <w:rPr>
+          <w:rFonts w:hint="eastAsia"/>
+          <w:b/>
+          <w:sz w:val="32"/>
+          <w:szCs w:val="32"/>
+        </w:rPr>
+      </w:pPr>
+      <w:r>
+        <w:rPr>
+          <w:b/>
+          <w:noProof/>
+          <w:sz w:val="32"/>
+          <w:szCs w:val="32"/>
+        </w:rPr>
+        <w:drawing>
+          <wp:inline distT="0" distB="0" distL="0" distR="0">
+            <wp:extent cx="5274310" cy="1588135"/>
+            <wp:effectExtent l="0" t="0" r="0" b="0"/>
+            <wp:docPr id="52" name="图片 51" descr="状态图-UC3输入收件单信息.png"/>
+            <wp:cNvGraphicFramePr>
+              <a:graphicFrameLocks xmlns:a="http://schemas.openxmlformats.org/drawingml/2006/main" noChangeAspect="1"/>
+            </wp:cNvGraphicFramePr>
+            <a:graphic xmlns:a="http://schemas.openxmlformats.org/drawingml/2006/main">
+              <a:graphicData uri="http://schemas.openxmlformats.org/drawingml/2006/picture">
+                <pic:pic xmlns:pic="http://schemas.openxmlformats.org/drawingml/2006/picture">
+                  <pic:nvPicPr>
+                    <pic:cNvPr id="0" name="状态图-UC3输入收件单信息.png"/>
+                    <pic:cNvPicPr/>
+                  </pic:nvPicPr>
+                  <pic:blipFill>
+                    <a:blip r:embed="rId58" cstate="print"/>
+                    <a:stretch>
+                      <a:fillRect/>
+                    </a:stretch>
+                  </pic:blipFill>
+                  <pic:spPr>
+                    <a:xfrm>
+                      <a:off x="0" y="0"/>
+                      <a:ext cx="5274310" cy="1588135"/>
+                    </a:xfrm>
+                    <a:prstGeom prst="rect">
+                      <a:avLst/>
+                    </a:prstGeom>
+                  </pic:spPr>
+                </pic:pic>
+              </a:graphicData>
+            </a:graphic>
+          </wp:inline>
+        </w:drawing>
+      </w:r>
+    </w:p>
+    <w:p>
+      <w:pPr>
+        <w:pStyle w:val="a7"/>
+        <w:ind w:left="720" w:firstLineChars="0" w:firstLine="0"/>
+        <w:rPr>
+          <w:rFonts w:hint="eastAsia"/>
+          <w:b/>
+          <w:sz w:val="32"/>
+          <w:szCs w:val="32"/>
+        </w:rPr>
+      </w:pPr>
+      <w:r>
+        <w:rPr>
+          <w:rFonts w:hint="eastAsia"/>
+          <w:b/>
+          <w:sz w:val="32"/>
+          <w:szCs w:val="32"/>
+        </w:rPr>
+        <w:t>UC4</w:t>
+      </w:r>
+      <w:r>
+        <w:rPr>
+          <w:rFonts w:hint="eastAsia"/>
+          <w:b/>
+          <w:sz w:val="32"/>
+          <w:szCs w:val="32"/>
+        </w:rPr>
+        <w:t>处理营业厅到达件</w:t>
+      </w:r>
+    </w:p>
+    <w:p>
+      <w:pPr>
+        <w:pStyle w:val="a7"/>
+        <w:ind w:left="720" w:firstLineChars="0" w:firstLine="0"/>
+        <w:rPr>
+          <w:rFonts w:hint="eastAsia"/>
+          <w:b/>
+          <w:sz w:val="32"/>
+          <w:szCs w:val="32"/>
+        </w:rPr>
+      </w:pPr>
+      <w:r>
+        <w:rPr>
+          <w:b/>
+          <w:noProof/>
+          <w:sz w:val="32"/>
+          <w:szCs w:val="32"/>
+        </w:rPr>
+        <w:lastRenderedPageBreak/>
+        <w:drawing>
+          <wp:inline distT="0" distB="0" distL="0" distR="0">
+            <wp:extent cx="4533900" cy="6449864"/>
+            <wp:effectExtent l="0" t="0" r="0" b="0"/>
+            <wp:docPr id="53" name="图片 52" descr="状态图－UC4处理营业厅到达件.png"/>
+            <wp:cNvGraphicFramePr>
+              <a:graphicFrameLocks xmlns:a="http://schemas.openxmlformats.org/drawingml/2006/main" noChangeAspect="1"/>
+            </wp:cNvGraphicFramePr>
+            <a:graphic xmlns:a="http://schemas.openxmlformats.org/drawingml/2006/main">
+              <a:graphicData uri="http://schemas.openxmlformats.org/drawingml/2006/picture">
+                <pic:pic xmlns:pic="http://schemas.openxmlformats.org/drawingml/2006/picture">
+                  <pic:nvPicPr>
+                    <pic:cNvPr id="0" name="状态图－UC4处理营业厅到达件.png"/>
+                    <pic:cNvPicPr/>
+                  </pic:nvPicPr>
+                  <pic:blipFill>
+                    <a:blip r:embed="rId59" cstate="print"/>
+                    <a:stretch>
+                      <a:fillRect/>
+                    </a:stretch>
+                  </pic:blipFill>
+                  <pic:spPr>
+                    <a:xfrm>
+                      <a:off x="0" y="0"/>
+                      <a:ext cx="4532366" cy="6447681"/>
+                    </a:xfrm>
+                    <a:prstGeom prst="rect">
+                      <a:avLst/>
+                    </a:prstGeom>
+                  </pic:spPr>
+                </pic:pic>
+              </a:graphicData>
+            </a:graphic>
+          </wp:inline>
+        </w:drawing>
+      </w:r>
+    </w:p>
+    <w:p>
+      <w:pPr>
+        <w:pStyle w:val="a7"/>
+        <w:ind w:left="720" w:firstLineChars="0" w:firstLine="0"/>
+        <w:rPr>
+          <w:rFonts w:hint="eastAsia"/>
+          <w:b/>
+          <w:sz w:val="32"/>
+          <w:szCs w:val="32"/>
+        </w:rPr>
+      </w:pPr>
+      <w:r>
+        <w:rPr>
+          <w:rFonts w:hint="eastAsia"/>
+          <w:b/>
+          <w:sz w:val="32"/>
+          <w:szCs w:val="32"/>
+        </w:rPr>
+        <w:t>UC5</w:t>
+      </w:r>
+      <w:r>
+        <w:rPr>
+          <w:rFonts w:hint="eastAsia"/>
+          <w:b/>
+          <w:sz w:val="32"/>
+          <w:szCs w:val="32"/>
+        </w:rPr>
+        <w:t>录入营业厅装车单</w:t>
+      </w:r>
+    </w:p>
+    <w:p>
+      <w:pPr>
+        <w:pStyle w:val="a7"/>
+        <w:ind w:left="720" w:firstLineChars="0" w:firstLine="0"/>
+        <w:rPr>
+          <w:rFonts w:hint="eastAsia"/>
+          <w:b/>
+          <w:sz w:val="32"/>
+          <w:szCs w:val="32"/>
+        </w:rPr>
+      </w:pPr>
+      <w:r>
+        <w:rPr>
+          <w:b/>
+          <w:noProof/>
+          <w:sz w:val="32"/>
+          <w:szCs w:val="32"/>
+        </w:rPr>
+        <w:lastRenderedPageBreak/>
+        <w:drawing>
+          <wp:inline distT="0" distB="0" distL="0" distR="0">
+            <wp:extent cx="4275216" cy="4953000"/>
+            <wp:effectExtent l="0" t="0" r="0" b="0"/>
+            <wp:docPr id="54" name="图片 53" descr="状态图－UC5录入营业厅装车单.png"/>
+            <wp:cNvGraphicFramePr>
+              <a:graphicFrameLocks xmlns:a="http://schemas.openxmlformats.org/drawingml/2006/main" noChangeAspect="1"/>
+            </wp:cNvGraphicFramePr>
+            <a:graphic xmlns:a="http://schemas.openxmlformats.org/drawingml/2006/main">
+              <a:graphicData uri="http://schemas.openxmlformats.org/drawingml/2006/picture">
+                <pic:pic xmlns:pic="http://schemas.openxmlformats.org/drawingml/2006/picture">
+                  <pic:nvPicPr>
+                    <pic:cNvPr id="0" name="状态图－UC5录入营业厅装车单.png"/>
+                    <pic:cNvPicPr/>
+                  </pic:nvPicPr>
+                  <pic:blipFill>
+                    <a:blip r:embed="rId60" cstate="print"/>
+                    <a:stretch>
+                      <a:fillRect/>
+                    </a:stretch>
+                  </pic:blipFill>
+                  <pic:spPr>
+                    <a:xfrm>
+                      <a:off x="0" y="0"/>
+                      <a:ext cx="4279647" cy="4958133"/>
+                    </a:xfrm>
+                    <a:prstGeom prst="rect">
+                      <a:avLst/>
+                    </a:prstGeom>
+                  </pic:spPr>
+                </pic:pic>
+              </a:graphicData>
+            </a:graphic>
+          </wp:inline>
+        </w:drawing>
+      </w:r>
+    </w:p>
+    <w:p>
+      <w:pPr>
+        <w:pStyle w:val="a7"/>
+        <w:ind w:left="720" w:firstLineChars="0" w:firstLine="0"/>
+        <w:rPr>
+          <w:rFonts w:hint="eastAsia"/>
+          <w:b/>
+          <w:sz w:val="32"/>
+          <w:szCs w:val="32"/>
+        </w:rPr>
+      </w:pPr>
+      <w:r>
+        <w:rPr>
+          <w:rFonts w:hint="eastAsia"/>
+          <w:b/>
+          <w:sz w:val="32"/>
+          <w:szCs w:val="32"/>
+        </w:rPr>
+        <w:t>UC8</w:t>
+      </w:r>
+      <w:r>
+        <w:rPr>
+          <w:rFonts w:hint="eastAsia"/>
+          <w:b/>
+          <w:sz w:val="32"/>
+          <w:szCs w:val="32"/>
+        </w:rPr>
+        <w:t>处理中转中心到达件</w:t>
+      </w:r>
+    </w:p>
+    <w:p>
+      <w:pPr>
+        <w:pStyle w:val="a7"/>
+        <w:ind w:left="720" w:firstLineChars="0" w:firstLine="0"/>
+        <w:rPr>
+          <w:rFonts w:hint="eastAsia"/>
+          <w:b/>
+          <w:sz w:val="32"/>
+          <w:szCs w:val="32"/>
+        </w:rPr>
+      </w:pPr>
+      <w:r>
+        <w:rPr>
+          <w:b/>
+          <w:noProof/>
+          <w:sz w:val="32"/>
+          <w:szCs w:val="32"/>
+        </w:rPr>
+        <w:drawing>
+          <wp:inline distT="0" distB="0" distL="0" distR="0">
+            <wp:extent cx="4276725" cy="2660467"/>
+            <wp:effectExtent l="0" t="0" r="0" b="0"/>
+            <wp:docPr id="55" name="图片 54" descr="状态图-UC8处理中转中心到达件.png"/>
+            <wp:cNvGraphicFramePr>
+              <a:graphicFrameLocks xmlns:a="http://schemas.openxmlformats.org/drawingml/2006/main" noChangeAspect="1"/>
+            </wp:cNvGraphicFramePr>
+            <a:graphic xmlns:a="http://schemas.openxmlformats.org/drawingml/2006/main">
+              <a:graphicData uri="http://schemas.openxmlformats.org/drawingml/2006/picture">
+                <pic:pic xmlns:pic="http://schemas.openxmlformats.org/drawingml/2006/picture">
+                  <pic:nvPicPr>
+                    <pic:cNvPr id="0" name="状态图-UC8处理中转中心到达件.png"/>
+                    <pic:cNvPicPr/>
+                  </pic:nvPicPr>
+                  <pic:blipFill>
+                    <a:blip r:embed="rId61" cstate="print"/>
+                    <a:stretch>
+                      <a:fillRect/>
+                    </a:stretch>
+                  </pic:blipFill>
+                  <pic:spPr>
+                    <a:xfrm>
+                      <a:off x="0" y="0"/>
+                      <a:ext cx="4284990" cy="2665608"/>
+                    </a:xfrm>
+                    <a:prstGeom prst="rect">
+                      <a:avLst/>
+                    </a:prstGeom>
+                  </pic:spPr>
+                </pic:pic>
+              </a:graphicData>
+            </a:graphic>
+          </wp:inline>
+        </w:drawing>
+      </w:r>
+    </w:p>
+    <w:p>
+      <w:pPr>
+        <w:pStyle w:val="a7"/>
+        <w:ind w:left="720" w:firstLineChars="0" w:firstLine="0"/>
+        <w:rPr>
+          <w:rFonts w:hint="eastAsia"/>
+          <w:b/>
+          <w:sz w:val="32"/>
+          <w:szCs w:val="32"/>
+        </w:rPr>
+      </w:pPr>
+      <w:r>
+        <w:rPr>
+          <w:rFonts w:hint="eastAsia"/>
+          <w:b/>
+          <w:sz w:val="32"/>
+          <w:szCs w:val="32"/>
+        </w:rPr>
+        <w:t>UC9</w:t>
+      </w:r>
+      <w:r>
+        <w:rPr>
+          <w:rFonts w:hint="eastAsia"/>
+          <w:b/>
+          <w:sz w:val="32"/>
+          <w:szCs w:val="32"/>
+        </w:rPr>
+        <w:t>发送中转单</w:t>
+      </w:r>
+    </w:p>
+    <w:p>
+      <w:pPr>
+        <w:pStyle w:val="a7"/>
+        <w:ind w:left="720" w:firstLineChars="0" w:firstLine="0"/>
+        <w:rPr>
+          <w:rFonts w:hint="eastAsia"/>
+          <w:b/>
+          <w:sz w:val="32"/>
+          <w:szCs w:val="32"/>
+        </w:rPr>
+      </w:pPr>
+      <w:r>
+        <w:rPr>
+          <w:b/>
+          <w:noProof/>
+          <w:sz w:val="32"/>
+          <w:szCs w:val="32"/>
+        </w:rPr>
+        <w:lastRenderedPageBreak/>
+        <w:drawing>
+          <wp:inline distT="0" distB="0" distL="0" distR="0">
+            <wp:extent cx="4332009" cy="4724400"/>
+            <wp:effectExtent l="0" t="0" r="0" b="0"/>
+            <wp:docPr id="56" name="图片 55" descr="状态图-UC9发送中转单.png"/>
+            <wp:cNvGraphicFramePr>
+              <a:graphicFrameLocks xmlns:a="http://schemas.openxmlformats.org/drawingml/2006/main" noChangeAspect="1"/>
+            </wp:cNvGraphicFramePr>
+            <a:graphic xmlns:a="http://schemas.openxmlformats.org/drawingml/2006/main">
+              <a:graphicData uri="http://schemas.openxmlformats.org/drawingml/2006/picture">
+                <pic:pic xmlns:pic="http://schemas.openxmlformats.org/drawingml/2006/picture">
+                  <pic:nvPicPr>
+                    <pic:cNvPr id="0" name="状态图-UC9发送中转单.png"/>
+                    <pic:cNvPicPr/>
+                  </pic:nvPicPr>
+                  <pic:blipFill>
+                    <a:blip r:embed="rId62" cstate="print"/>
+                    <a:stretch>
+                      <a:fillRect/>
+                    </a:stretch>
+                  </pic:blipFill>
+                  <pic:spPr>
+                    <a:xfrm>
+                      <a:off x="0" y="0"/>
+                      <a:ext cx="4331789" cy="4724161"/>
+                    </a:xfrm>
+                    <a:prstGeom prst="rect">
+                      <a:avLst/>
+                    </a:prstGeom>
+                  </pic:spPr>
+                </pic:pic>
+              </a:graphicData>
+            </a:graphic>
+          </wp:inline>
+        </w:drawing>
+      </w:r>
+    </w:p>
+    <w:p>
+      <w:pPr>
+        <w:pStyle w:val="a7"/>
+        <w:ind w:left="720" w:firstLineChars="0" w:firstLine="0"/>
+        <w:rPr>
+          <w:rFonts w:hint="eastAsia"/>
+          <w:b/>
+          <w:sz w:val="32"/>
+          <w:szCs w:val="32"/>
+        </w:rPr>
+      </w:pPr>
+      <w:r>
+        <w:rPr>
+          <w:rFonts w:hint="eastAsia"/>
+          <w:b/>
+          <w:sz w:val="32"/>
+          <w:szCs w:val="32"/>
+        </w:rPr>
+        <w:t>UC10</w:t>
+      </w:r>
+      <w:r>
+        <w:rPr>
+          <w:rFonts w:hint="eastAsia"/>
+          <w:b/>
+          <w:sz w:val="32"/>
+          <w:szCs w:val="32"/>
+        </w:rPr>
+        <w:t>录入中转中心装车单</w:t>
+      </w:r>
+    </w:p>
+    <w:p>
+      <w:pPr>
+        <w:pStyle w:val="a7"/>
+        <w:ind w:left="720" w:firstLineChars="0" w:firstLine="0"/>
+        <w:rPr>
+          <w:rFonts w:hint="eastAsia"/>
+          <w:b/>
+          <w:sz w:val="32"/>
+          <w:szCs w:val="32"/>
+        </w:rPr>
+      </w:pPr>
+      <w:r>
+        <w:rPr>
+          <w:b/>
+          <w:noProof/>
+          <w:sz w:val="32"/>
+          <w:szCs w:val="32"/>
+        </w:rPr>
+        <w:drawing>
+          <wp:inline distT="0" distB="0" distL="0" distR="0">
+            <wp:extent cx="3855905" cy="3495675"/>
+            <wp:effectExtent l="0" t="0" r="0" b="0"/>
+            <wp:docPr id="57" name="图片 56" descr="状态图－UC10录入中转总心装车单.png"/>
+            <wp:cNvGraphicFramePr>
+              <a:graphicFrameLocks xmlns:a="http://schemas.openxmlformats.org/drawingml/2006/main" noChangeAspect="1"/>
+            </wp:cNvGraphicFramePr>
+            <a:graphic xmlns:a="http://schemas.openxmlformats.org/drawingml/2006/main">
+              <a:graphicData uri="http://schemas.openxmlformats.org/drawingml/2006/picture">
+                <pic:pic xmlns:pic="http://schemas.openxmlformats.org/drawingml/2006/picture">
+                  <pic:nvPicPr>
+                    <pic:cNvPr id="0" name="状态图－UC10录入中转总心装车单.png"/>
+                    <pic:cNvPicPr/>
+                  </pic:nvPicPr>
+                  <pic:blipFill>
+                    <a:blip r:embed="rId63" cstate="print"/>
+                    <a:stretch>
+                      <a:fillRect/>
+                    </a:stretch>
+                  </pic:blipFill>
+                  <pic:spPr>
+                    <a:xfrm>
+                      <a:off x="0" y="0"/>
+                      <a:ext cx="3858368" cy="3497907"/>
+                    </a:xfrm>
+                    <a:prstGeom prst="rect">
+                      <a:avLst/>
+                    </a:prstGeom>
+                  </pic:spPr>
+                </pic:pic>
+              </a:graphicData>
+            </a:graphic>
+          </wp:inline>
+        </w:drawing>
+      </w:r>
+    </w:p>
+    <w:p>
+      <w:pPr>
+        <w:pStyle w:val="a7"/>
+        <w:ind w:left="720" w:firstLineChars="0" w:firstLine="0"/>
+        <w:rPr>
+          <w:rFonts w:hint="eastAsia"/>
+          <w:b/>
+          <w:sz w:val="32"/>
+          <w:szCs w:val="32"/>
+        </w:rPr>
+      </w:pPr>
+      <w:r>
+        <w:rPr>
+          <w:rFonts w:hint="eastAsia"/>
+          <w:b/>
+          <w:sz w:val="32"/>
+          <w:szCs w:val="32"/>
+        </w:rPr>
+        <w:lastRenderedPageBreak/>
+        <w:t>UC21</w:t>
+      </w:r>
+      <w:r>
+        <w:rPr>
+          <w:rFonts w:hint="eastAsia"/>
+          <w:b/>
+          <w:sz w:val="32"/>
+          <w:szCs w:val="32"/>
+        </w:rPr>
+        <w:t>审批单据</w:t>
+      </w:r>
+    </w:p>
+    <w:p>
+      <w:pPr>
+        <w:pStyle w:val="a7"/>
+        <w:ind w:left="720" w:firstLineChars="0" w:firstLine="0"/>
+        <w:rPr>
+          <w:b/>
+          <w:sz w:val="32"/>
+          <w:szCs w:val="32"/>
+        </w:rPr>
+      </w:pPr>
+      <w:r>
+        <w:rPr>
+          <w:b/>
+          <w:noProof/>
+          <w:sz w:val="32"/>
+          <w:szCs w:val="32"/>
+        </w:rPr>
+        <w:drawing>
+          <wp:inline distT="0" distB="0" distL="0" distR="0">
+            <wp:extent cx="5274310" cy="3455035"/>
+            <wp:effectExtent l="0" t="0" r="0" b="0"/>
+            <wp:docPr id="58" name="图片 57" descr="状态图-UC21审批单据.png"/>
+            <wp:cNvGraphicFramePr>
+              <a:graphicFrameLocks xmlns:a="http://schemas.openxmlformats.org/drawingml/2006/main" noChangeAspect="1"/>
+            </wp:cNvGraphicFramePr>
+            <a:graphic xmlns:a="http://schemas.openxmlformats.org/drawingml/2006/main">
+              <a:graphicData uri="http://schemas.openxmlformats.org/drawingml/2006/picture">
+                <pic:pic xmlns:pic="http://schemas.openxmlformats.org/drawingml/2006/picture">
+                  <pic:nvPicPr>
+                    <pic:cNvPr id="0" name="状态图-UC21审批单据.png"/>
+                    <pic:cNvPicPr/>
+                  </pic:nvPicPr>
+                  <pic:blipFill>
+                    <a:blip r:embed="rId64" cstate="print"/>
+                    <a:stretch>
+                      <a:fillRect/>
+                    </a:stretch>
+                  </pic:blipFill>
+                  <pic:spPr>
+                    <a:xfrm>
+                      <a:off x="0" y="0"/>
+                      <a:ext cx="5274310" cy="3455035"/>
+                    </a:xfrm>
+                    <a:prstGeom prst="rect">
+                      <a:avLst/>
+                    </a:prstGeom>
+                  </pic:spPr>
+                </pic:pic>
+              </a:graphicData>
+            </a:graphic>
+          </wp:inline>
+        </w:drawing>
       </w:r>
     </w:p>
     <w:sectPr>
@@ -28321,6 +32451,95 @@
     </w:lvl>
   </w:abstractNum>
   <w:abstractNum w:abstractNumId="2">
+    <w:nsid w:val="16933B77"/>
+    <w:multiLevelType w:val="hybridMultilevel"/>
+    <w:tmpl w:val="443AC0A0"/>
+    <w:lvl w:ilvl="0" w:tplc="C19CFD18">
+      <w:start w:val="1"/>
+      <w:numFmt w:val="decimal"/>
+      <w:lvlText w:val="%1、"/>
+      <w:lvlJc w:val="left"/>
+      <w:pPr>
+        <w:ind w:left="720" w:hanging="720"/>
+      </w:pPr>
+      <w:rPr>
+        <w:rFonts w:hint="default"/>
+      </w:rPr>
+    </w:lvl>
+    <w:lvl w:ilvl="1" w:tplc="04090019" w:tentative="1">
+      <w:start w:val="1"/>
+      <w:numFmt w:val="lowerLetter"/>
+      <w:lvlText w:val="%2)"/>
+      <w:lvlJc w:val="left"/>
+      <w:pPr>
+        <w:ind w:left="840" w:hanging="420"/>
+      </w:pPr>
+    </w:lvl>
+    <w:lvl w:ilvl="2" w:tplc="0409001B" w:tentative="1">
+      <w:start w:val="1"/>
+      <w:numFmt w:val="lowerRoman"/>
+      <w:lvlText w:val="%3."/>
+      <w:lvlJc w:val="right"/>
+      <w:pPr>
+        <w:ind w:left="1260" w:hanging="420"/>
+      </w:pPr>
+    </w:lvl>
+    <w:lvl w:ilvl="3" w:tplc="0409000F" w:tentative="1">
+      <w:start w:val="1"/>
+      <w:numFmt w:val="decimal"/>
+      <w:lvlText w:val="%4."/>
+      <w:lvlJc w:val="left"/>
+      <w:pPr>
+        <w:ind w:left="1680" w:hanging="420"/>
+      </w:pPr>
+    </w:lvl>
+    <w:lvl w:ilvl="4" w:tplc="04090019" w:tentative="1">
+      <w:start w:val="1"/>
+      <w:numFmt w:val="lowerLetter"/>
+      <w:lvlText w:val="%5)"/>
+      <w:lvlJc w:val="left"/>
+      <w:pPr>
+        <w:ind w:left="2100" w:hanging="420"/>
+      </w:pPr>
+    </w:lvl>
+    <w:lvl w:ilvl="5" w:tplc="0409001B" w:tentative="1">
+      <w:start w:val="1"/>
+      <w:numFmt w:val="lowerRoman"/>
+      <w:lvlText w:val="%6."/>
+      <w:lvlJc w:val="right"/>
+      <w:pPr>
+        <w:ind w:left="2520" w:hanging="420"/>
+      </w:pPr>
+    </w:lvl>
+    <w:lvl w:ilvl="6" w:tplc="0409000F" w:tentative="1">
+      <w:start w:val="1"/>
+      <w:numFmt w:val="decimal"/>
+      <w:lvlText w:val="%7."/>
+      <w:lvlJc w:val="left"/>
+      <w:pPr>
+        <w:ind w:left="2940" w:hanging="420"/>
+      </w:pPr>
+    </w:lvl>
+    <w:lvl w:ilvl="7" w:tplc="04090019" w:tentative="1">
+      <w:start w:val="1"/>
+      <w:numFmt w:val="lowerLetter"/>
+      <w:lvlText w:val="%8)"/>
+      <w:lvlJc w:val="left"/>
+      <w:pPr>
+        <w:ind w:left="3360" w:hanging="420"/>
+      </w:pPr>
+    </w:lvl>
+    <w:lvl w:ilvl="8" w:tplc="0409001B" w:tentative="1">
+      <w:start w:val="1"/>
+      <w:numFmt w:val="lowerRoman"/>
+      <w:lvlText w:val="%9."/>
+      <w:lvlJc w:val="right"/>
+      <w:pPr>
+        <w:ind w:left="3780" w:hanging="420"/>
+      </w:pPr>
+    </w:lvl>
+  </w:abstractNum>
+  <w:abstractNum w:abstractNumId="3">
     <w:nsid w:val="6032252F"/>
     <w:multiLevelType w:val="multilevel"/>
     <w:tmpl w:val="74660B38"/>
@@ -28440,6 +32659,9 @@
     <w:abstractNumId w:val="0"/>
   </w:num>
   <w:num w:numId="3">
+    <w:abstractNumId w:val="3"/>
+  </w:num>
+  <w:num w:numId="4">
     <w:abstractNumId w:val="2"/>
   </w:num>
 </w:numbering>
@@ -28854,6 +33076,32 @@
       <w:sz w:val="24"/>
     </w:rPr>
   </w:style>
+  <w:style w:type="paragraph" w:styleId="a8">
+    <w:name w:val="Balloon Text"/>
+    <w:basedOn w:val="a"/>
+    <w:link w:val="Char1"/>
+    <w:uiPriority w:val="99"/>
+    <w:semiHidden/>
+    <w:unhideWhenUsed/>
+    <w:rsid w:val="009F0129"/>
+    <w:rPr>
+      <w:sz w:val="18"/>
+      <w:szCs w:val="18"/>
+    </w:rPr>
+  </w:style>
+  <w:style w:type="character" w:customStyle="1" w:styleId="Char1">
+    <w:name w:val="批注框文本 Char"/>
+    <w:basedOn w:val="a0"/>
+    <w:link w:val="a8"/>
+    <w:uiPriority w:val="99"/>
+    <w:semiHidden/>
+    <w:rsid w:val="009F0129"/>
+    <w:rPr>
+      <w:rFonts w:ascii="Times New Roman" w:eastAsia="宋体" w:hAnsi="Times New Roman" w:cs="Times New Roman"/>
+      <w:sz w:val="18"/>
+      <w:szCs w:val="18"/>
+    </w:rPr>
+  </w:style>
 </w:styles>
 </file>
 
